--- a/Tendentsii_na_rynke_truda.docx
+++ b/Tendentsii_na_rynke_truda.docx
@@ -1,10 +1,10 @@
 
 <file path=word/document.xml><?xml version="1.0" encoding="utf-8"?>
-<w:document xmlns:wpc="http://schemas.microsoft.com/office/word/2010/wordprocessingCanvas" xmlns:cx="http://schemas.microsoft.com/office/drawing/2014/chartex" xmlns:cx1="http://schemas.microsoft.com/office/drawing/2015/9/8/chartex" xmlns:cx2="http://schemas.microsoft.com/office/drawing/2015/10/21/chartex" xmlns:cx3="http://schemas.microsoft.com/office/drawing/2016/5/9/chartex" xmlns:cx4="http://schemas.microsoft.com/office/drawing/2016/5/10/chartex" xmlns:cx5="http://schemas.microsoft.com/office/drawing/2016/5/11/chartex" xmlns:cx6="http://schemas.microsoft.com/office/drawing/2016/5/12/chartex" xmlns:cx7="http://schemas.microsoft.com/office/drawing/2016/5/13/chartex" xmlns:cx8="http://schemas.microsoft.com/office/drawing/2016/5/14/chartex" xmlns:mc="http://schemas.openxmlformats.org/markup-compatibility/2006" xmlns:aink="http://schemas.microsoft.com/office/drawing/2016/ink" xmlns:am3d="http://schemas.microsoft.com/office/drawing/2017/model3d" xmlns:o="urn:schemas-microsoft-com:office:office" xmlns:oel="http://schemas.microsoft.com/office/2019/extlst" xmlns:r="http://schemas.openxmlformats.org/officeDocument/2006/relationships" xmlns:m="http://schemas.openxmlformats.org/officeDocument/2006/math" xmlns:v="urn:schemas-microsoft-com:vml" xmlns:wp14="http://schemas.microsoft.com/office/word/2010/wordprocessingDrawing" xmlns:wp="http://schemas.openxmlformats.org/drawingml/2006/wordprocessingDrawing" xmlns:w10="urn:schemas-microsoft-com:office:word" xmlns:w="http://schemas.openxmlformats.org/wordprocessingml/2006/main" xmlns:w14="http://schemas.microsoft.com/office/word/2010/wordml" xmlns:w15="http://schemas.microsoft.com/office/word/2012/wordml" xmlns:w16cex="http://schemas.microsoft.com/office/word/2018/wordml/cex" xmlns:w16cid="http://schemas.microsoft.com/office/word/2016/wordml/cid" xmlns:w16="http://schemas.microsoft.com/office/word/2018/wordml" xmlns:w16du="http://schemas.microsoft.com/office/word/2023/wordml/word16du" xmlns:w16sdtdh="http://schemas.microsoft.com/office/word/2020/wordml/sdtdatahash" xmlns:w16sdtfl="http://schemas.microsoft.com/office/word/2024/wordml/sdtformatlock" xmlns:w16se="http://schemas.microsoft.com/office/word/2015/wordml/symex" xmlns:wpg="http://schemas.microsoft.com/office/word/2010/wordprocessingGroup" xmlns:wpi="http://schemas.microsoft.com/office/word/2010/wordprocessingInk" xmlns:wne="http://schemas.microsoft.com/office/word/2006/wordml" xmlns:wps="http://schemas.microsoft.com/office/word/2010/wordprocessingShape" mc:Ignorable="w14 w15 w16se w16cid w16 w16cex w16sdtdh w16sdtfl w16du wp14">
+<w:document xmlns:wpc="http://schemas.microsoft.com/office/word/2010/wordprocessingCanvas" xmlns:cx="http://schemas.microsoft.com/office/drawing/2014/chartex" xmlns:cx1="http://schemas.microsoft.com/office/drawing/2015/9/8/chartex" xmlns:cx2="http://schemas.microsoft.com/office/drawing/2015/10/21/chartex" xmlns:cx3="http://schemas.microsoft.com/office/drawing/2016/5/9/chartex" xmlns:cx4="http://schemas.microsoft.com/office/drawing/2016/5/10/chartex" xmlns:cx5="http://schemas.microsoft.com/office/drawing/2016/5/11/chartex" xmlns:cx6="http://schemas.microsoft.com/office/drawing/2016/5/12/chartex" xmlns:cx7="http://schemas.microsoft.com/office/drawing/2016/5/13/chartex" xmlns:cx8="http://schemas.microsoft.com/office/drawing/2016/5/14/chartex" xmlns:mc="http://schemas.openxmlformats.org/markup-compatibility/2006" xmlns:aink="http://schemas.microsoft.com/office/drawing/2016/ink" xmlns:am3d="http://schemas.microsoft.com/office/drawing/2017/model3d" xmlns:o="urn:schemas-microsoft-com:office:office" xmlns:r="http://schemas.openxmlformats.org/officeDocument/2006/relationships" xmlns:m="http://schemas.openxmlformats.org/officeDocument/2006/math" xmlns:v="urn:schemas-microsoft-com:vml" xmlns:wp14="http://schemas.microsoft.com/office/word/2010/wordprocessingDrawing" xmlns:wp="http://schemas.openxmlformats.org/drawingml/2006/wordprocessingDrawing" xmlns:w10="urn:schemas-microsoft-com:office:word" xmlns:w="http://schemas.openxmlformats.org/wordprocessingml/2006/main" xmlns:w14="http://schemas.microsoft.com/office/word/2010/wordml" xmlns:w15="http://schemas.microsoft.com/office/word/2012/wordml" xmlns:w16cex="http://schemas.microsoft.com/office/word/2018/wordml/cex" xmlns:w16cid="http://schemas.microsoft.com/office/word/2016/wordml/cid" xmlns:w16="http://schemas.microsoft.com/office/word/2018/wordml" xmlns:w16sdtdh="http://schemas.microsoft.com/office/word/2020/wordml/sdtdatahash" xmlns:w16se="http://schemas.microsoft.com/office/word/2015/wordml/symex" xmlns:wpg="http://schemas.microsoft.com/office/word/2010/wordprocessingGroup" xmlns:wpi="http://schemas.microsoft.com/office/word/2010/wordprocessingInk" xmlns:wne="http://schemas.microsoft.com/office/word/2006/wordml" xmlns:wps="http://schemas.microsoft.com/office/word/2010/wordprocessingShape" mc:Ignorable="w14 w15 w16se w16cid w16 w16cex w16sdtdh wp14">
   <w:body>
     <w:p>
       <w:pPr>
-        <w:pStyle w:val="Heading1"/>
+        <w:pStyle w:val="1"/>
       </w:pPr>
       <w:bookmarkStart w:id="0" w:name="_Toc221666087"/>
       <w:r>
@@ -41,7 +41,7 @@
       <w:sdtContent>
         <w:p>
           <w:pPr>
-            <w:pStyle w:val="TOCHeading"/>
+            <w:pStyle w:val="af1"/>
           </w:pPr>
           <w:r>
             <w:t>Оглавление</w:t>
@@ -49,7 +49,7 @@
         </w:p>
         <w:p>
           <w:pPr>
-            <w:pStyle w:val="TOC1"/>
+            <w:pStyle w:val="11"/>
             <w:tabs>
               <w:tab w:val="right" w:leader="dot" w:pos="9345"/>
             </w:tabs>
@@ -73,7 +73,7 @@
           <w:hyperlink w:anchor="_Toc221666087" w:history="1">
             <w:r>
               <w:rPr>
-                <w:rStyle w:val="Hyperlink"/>
+                <w:rStyle w:val="a4"/>
                 <w:noProof/>
               </w:rPr>
               <w:t>Тенденции на рынке труда</w:t>
@@ -130,7 +130,7 @@
         </w:p>
         <w:p>
           <w:pPr>
-            <w:pStyle w:val="TOC2"/>
+            <w:pStyle w:val="21"/>
             <w:tabs>
               <w:tab w:val="right" w:leader="dot" w:pos="9345"/>
             </w:tabs>
@@ -145,7 +145,7 @@
           <w:hyperlink w:anchor="_Toc221666088" w:history="1">
             <w:r>
               <w:rPr>
-                <w:rStyle w:val="Hyperlink"/>
+                <w:rStyle w:val="a4"/>
                 <w:noProof/>
               </w:rPr>
               <w:t>Экономическая активность населения.</w:t>
@@ -202,7 +202,7 @@
         </w:p>
         <w:p>
           <w:pPr>
-            <w:pStyle w:val="TOC2"/>
+            <w:pStyle w:val="21"/>
             <w:tabs>
               <w:tab w:val="right" w:leader="dot" w:pos="9345"/>
             </w:tabs>
@@ -217,7 +217,7 @@
           <w:hyperlink w:anchor="_Toc221666089" w:history="1">
             <w:r>
               <w:rPr>
-                <w:rStyle w:val="Hyperlink"/>
+                <w:rStyle w:val="a4"/>
                 <w:noProof/>
               </w:rPr>
               <w:t>Безработица среди мужчин и женщин.</w:t>
@@ -274,7 +274,7 @@
         </w:p>
         <w:p>
           <w:pPr>
-            <w:pStyle w:val="TOC2"/>
+            <w:pStyle w:val="21"/>
             <w:tabs>
               <w:tab w:val="right" w:leader="dot" w:pos="9345"/>
             </w:tabs>
@@ -289,7 +289,7 @@
           <w:hyperlink w:anchor="_Toc221666090" w:history="1">
             <w:r>
               <w:rPr>
-                <w:rStyle w:val="Hyperlink"/>
+                <w:rStyle w:val="a4"/>
                 <w:noProof/>
               </w:rPr>
               <w:t>Занятость, безработица и уровень образования населения.</w:t>
@@ -345,6 +345,16 @@
           </w:hyperlink>
         </w:p>
         <w:p>
+          <w:pPr>
+            <w:sectPr>
+              <w:footerReference w:type="default" r:id="rId7"/>
+              <w:pgSz w:w="11906" w:h="16838"/>
+              <w:pgMar w:top="1134" w:right="850" w:bottom="1134" w:left="1701" w:header="708" w:footer="708" w:gutter="0"/>
+              <w:cols w:space="708"/>
+              <w:titlePg/>
+              <w:docGrid w:linePitch="381"/>
+            </w:sectPr>
+          </w:pPr>
           <w:r>
             <w:rPr>
               <w:b/>
@@ -357,20 +367,7 @@
     </w:sdt>
     <w:p>
       <w:pPr>
-        <w:pStyle w:val="Heading2"/>
-        <w:sectPr>
-          <w:footerReference w:type="default" r:id="rId7"/>
-          <w:pgSz w:w="11906" w:h="16838"/>
-          <w:pgMar w:top="1134" w:right="850" w:bottom="1134" w:left="1701" w:header="708" w:footer="708" w:gutter="0"/>
-          <w:cols w:space="708"/>
-          <w:titlePg/>
-          <w:docGrid w:linePitch="381"/>
-        </w:sectPr>
-      </w:pPr>
-    </w:p>
-    <w:p>
-      <w:pPr>
-        <w:pStyle w:val="Heading2"/>
+        <w:pStyle w:val="2"/>
       </w:pPr>
       <w:bookmarkStart w:id="1" w:name="_Toc221666088"/>
       <w:r>
@@ -459,7 +456,7 @@
     </w:p>
     <w:p>
       <w:pPr>
-        <w:pStyle w:val="Heading2"/>
+        <w:pStyle w:val="2"/>
         <w:sectPr>
           <w:type w:val="continuous"/>
           <w:pgSz w:w="11906" w:h="16838"/>
@@ -472,7 +469,7 @@
     </w:p>
     <w:p>
       <w:pPr>
-        <w:pStyle w:val="Heading2"/>
+        <w:pStyle w:val="2"/>
       </w:pPr>
       <w:bookmarkStart w:id="2" w:name="_Toc221666089"/>
       <w:r>
@@ -491,7 +488,7 @@
       </w:r>
       <w:r>
         <w:rPr>
-          <w:rStyle w:val="FootnoteReference"/>
+          <w:rStyle w:val="ae"/>
         </w:rPr>
         <w:footnoteReference w:id="1"/>
       </w:r>
@@ -571,7 +568,7 @@
     </w:p>
     <w:p>
       <w:pPr>
-        <w:pStyle w:val="Heading2"/>
+        <w:pStyle w:val="2"/>
         <w:sectPr>
           <w:type w:val="continuous"/>
           <w:pgSz w:w="11906" w:h="16838"/>
@@ -584,7 +581,7 @@
     </w:p>
     <w:p>
       <w:pPr>
-        <w:pStyle w:val="Heading2"/>
+        <w:pStyle w:val="2"/>
       </w:pPr>
       <w:bookmarkStart w:id="3" w:name="_Toc221666090"/>
       <w:r>
@@ -670,7 +667,7 @@
       </w:r>
       <w:r>
         <w:rPr>
-          <w:rStyle w:val="FootnoteReference"/>
+          <w:rStyle w:val="ae"/>
         </w:rPr>
         <w:footnoteReference w:id="2"/>
       </w:r>
@@ -679,7 +676,7 @@
       </w:r>
       <w:r>
         <w:rPr>
-          <w:rStyle w:val="FootnoteReference"/>
+          <w:rStyle w:val="ae"/>
         </w:rPr>
         <w:footnoteReference w:id="3"/>
       </w:r>
@@ -827,14 +824,17 @@
           </w:tcPr>
           <w:p>
             <w:pPr>
-              <w:pStyle w:val="a"/>
+              <w:pStyle w:val="af"/>
               <w:cnfStyle w:val="100000000000" w:firstRow="1" w:lastRow="0" w:firstColumn="0" w:lastColumn="0" w:oddVBand="0" w:evenVBand="0" w:oddHBand="0" w:evenHBand="0" w:firstRowFirstColumn="0" w:firstRowLastColumn="0" w:lastRowFirstColumn="0" w:lastRowLastColumn="0"/>
-            </w:pPr>
-            <w:r>
-              <w:t xml:space="preserve">Экономически </w:t>
-            </w:r>
-            <w:r>
-              <w:t>активное население, тыс.человек</w:t>
+              <w:rPr>
+                <w:highlight w:val="yellow"/>
+              </w:rPr>
+            </w:pPr>
+            <w:r>
+              <w:rPr>
+                <w:highlight w:val="yellow"/>
+              </w:rPr>
+              <w:t>Экономически активное население, тыс.человек</w:t>
             </w:r>
           </w:p>
         </w:tc>
@@ -847,8 +847,14 @@
           <w:p>
             <w:pPr>
               <w:cnfStyle w:val="100000000000" w:firstRow="1" w:lastRow="0" w:firstColumn="0" w:lastColumn="0" w:oddVBand="0" w:evenVBand="0" w:oddHBand="0" w:evenHBand="0" w:firstRowFirstColumn="0" w:firstRowLastColumn="0" w:lastRowFirstColumn="0" w:lastRowLastColumn="0"/>
-            </w:pPr>
-            <w:r>
+              <w:rPr>
+                <w:highlight w:val="yellow"/>
+              </w:rPr>
+            </w:pPr>
+            <w:r>
+              <w:rPr>
+                <w:highlight w:val="yellow"/>
+              </w:rPr>
               <w:t>В том числе</w:t>
             </w:r>
           </w:p>
@@ -862,17 +868,32 @@
           <w:p>
             <w:pPr>
               <w:cnfStyle w:val="100000000000" w:firstRow="1" w:lastRow="0" w:firstColumn="0" w:lastColumn="0" w:oddVBand="0" w:evenVBand="0" w:oddHBand="0" w:evenHBand="0" w:firstRowFirstColumn="0" w:firstRowLastColumn="0" w:lastRowFirstColumn="0" w:lastRowLastColumn="0"/>
-            </w:pPr>
-            <w:r>
+              <w:rPr>
+                <w:highlight w:val="yellow"/>
+              </w:rPr>
+            </w:pPr>
+            <w:r>
+              <w:rPr>
+                <w:highlight w:val="yellow"/>
+              </w:rPr>
               <w:t>Уровень заня</w:t>
             </w:r>
             <w:r>
+              <w:rPr>
+                <w:highlight w:val="yellow"/>
+              </w:rPr>
               <w:t>тости</w:t>
             </w:r>
             <w:r>
+              <w:rPr>
+                <w:highlight w:val="yellow"/>
+              </w:rPr>
               <w:t>, </w:t>
             </w:r>
             <w:r>
+              <w:rPr>
+                <w:highlight w:val="yellow"/>
+              </w:rPr>
               <w:br/>
               <w:t>%</w:t>
             </w:r>
@@ -887,17 +908,32 @@
           <w:p>
             <w:pPr>
               <w:cnfStyle w:val="100000000000" w:firstRow="1" w:lastRow="0" w:firstColumn="0" w:lastColumn="0" w:oddVBand="0" w:evenVBand="0" w:oddHBand="0" w:evenHBand="0" w:firstRowFirstColumn="0" w:firstRowLastColumn="0" w:lastRowFirstColumn="0" w:lastRowLastColumn="0"/>
-            </w:pPr>
-            <w:r>
+              <w:rPr>
+                <w:highlight w:val="yellow"/>
+              </w:rPr>
+            </w:pPr>
+            <w:r>
+              <w:rPr>
+                <w:highlight w:val="yellow"/>
+              </w:rPr>
               <w:t>Уровень безра</w:t>
             </w:r>
             <w:r>
+              <w:rPr>
+                <w:highlight w:val="yellow"/>
+              </w:rPr>
               <w:t>ботицы</w:t>
             </w:r>
             <w:r>
+              <w:rPr>
+                <w:highlight w:val="yellow"/>
+              </w:rPr>
               <w:t>,</w:t>
             </w:r>
             <w:r>
+              <w:rPr>
+                <w:highlight w:val="yellow"/>
+              </w:rPr>
               <w:br/>
               <w:t>%</w:t>
             </w:r>
@@ -916,7 +952,13 @@
             <w:vMerge/>
             <w:hideMark/>
           </w:tcPr>
-          <w:p/>
+          <w:p>
+            <w:pPr>
+              <w:rPr>
+                <w:highlight w:val="yellow"/>
+              </w:rPr>
+            </w:pPr>
+          </w:p>
         </w:tc>
         <w:tc>
           <w:tcPr>
@@ -927,6 +969,9 @@
           <w:p>
             <w:pPr>
               <w:cnfStyle w:val="000000100000" w:firstRow="0" w:lastRow="0" w:firstColumn="0" w:lastColumn="0" w:oddVBand="0" w:evenVBand="0" w:oddHBand="1" w:evenHBand="0" w:firstRowFirstColumn="0" w:firstRowLastColumn="0" w:lastRowFirstColumn="0" w:lastRowLastColumn="0"/>
+              <w:rPr>
+                <w:highlight w:val="yellow"/>
+              </w:rPr>
             </w:pPr>
           </w:p>
         </w:tc>
@@ -938,8 +983,14 @@
           <w:p>
             <w:pPr>
               <w:cnfStyle w:val="000000100000" w:firstRow="0" w:lastRow="0" w:firstColumn="0" w:lastColumn="0" w:oddVBand="0" w:evenVBand="0" w:oddHBand="1" w:evenHBand="0" w:firstRowFirstColumn="0" w:firstRowLastColumn="0" w:lastRowFirstColumn="0" w:lastRowLastColumn="0"/>
-            </w:pPr>
-            <w:r>
+              <w:rPr>
+                <w:highlight w:val="yellow"/>
+              </w:rPr>
+            </w:pPr>
+            <w:r>
+              <w:rPr>
+                <w:highlight w:val="yellow"/>
+              </w:rPr>
               <w:t>занятые</w:t>
             </w:r>
           </w:p>
@@ -952,8 +1003,14 @@
           <w:p>
             <w:pPr>
               <w:cnfStyle w:val="000000100000" w:firstRow="0" w:lastRow="0" w:firstColumn="0" w:lastColumn="0" w:oddVBand="0" w:evenVBand="0" w:oddHBand="1" w:evenHBand="0" w:firstRowFirstColumn="0" w:firstRowLastColumn="0" w:lastRowFirstColumn="0" w:lastRowLastColumn="0"/>
-            </w:pPr>
-            <w:r>
+              <w:rPr>
+                <w:highlight w:val="yellow"/>
+              </w:rPr>
+            </w:pPr>
+            <w:r>
+              <w:rPr>
+                <w:highlight w:val="yellow"/>
+              </w:rPr>
               <w:t>безработные</w:t>
             </w:r>
           </w:p>
@@ -967,6 +1024,9 @@
           <w:p>
             <w:pPr>
               <w:cnfStyle w:val="000000100000" w:firstRow="0" w:lastRow="0" w:firstColumn="0" w:lastColumn="0" w:oddVBand="0" w:evenVBand="0" w:oddHBand="1" w:evenHBand="0" w:firstRowFirstColumn="0" w:firstRowLastColumn="0" w:lastRowFirstColumn="0" w:lastRowLastColumn="0"/>
+              <w:rPr>
+                <w:highlight w:val="yellow"/>
+              </w:rPr>
             </w:pPr>
           </w:p>
         </w:tc>
@@ -979,6 +1039,9 @@
           <w:p>
             <w:pPr>
               <w:cnfStyle w:val="000000100000" w:firstRow="0" w:lastRow="0" w:firstColumn="0" w:lastColumn="0" w:oddVBand="0" w:evenVBand="0" w:oddHBand="1" w:evenHBand="0" w:firstRowFirstColumn="0" w:firstRowLastColumn="0" w:lastRowFirstColumn="0" w:lastRowLastColumn="0"/>
+              <w:rPr>
+                <w:highlight w:val="yellow"/>
+              </w:rPr>
             </w:pPr>
           </w:p>
         </w:tc>
@@ -991,7 +1054,15 @@
             <w:hideMark/>
           </w:tcPr>
           <w:p>
-            <w:r>
+            <w:pPr>
+              <w:rPr>
+                <w:highlight w:val="yellow"/>
+              </w:rPr>
+            </w:pPr>
+            <w:r>
+              <w:rPr>
+                <w:highlight w:val="yellow"/>
+              </w:rPr>
               <w:t>Всего</w:t>
             </w:r>
           </w:p>
@@ -1004,8 +1075,14 @@
           <w:p>
             <w:pPr>
               <w:cnfStyle w:val="000000000000" w:firstRow="0" w:lastRow="0" w:firstColumn="0" w:lastColumn="0" w:oddVBand="0" w:evenVBand="0" w:oddHBand="0" w:evenHBand="0" w:firstRowFirstColumn="0" w:firstRowLastColumn="0" w:lastRowFirstColumn="0" w:lastRowLastColumn="0"/>
-            </w:pPr>
-            <w:r>
+              <w:rPr>
+                <w:highlight w:val="yellow"/>
+              </w:rPr>
+            </w:pPr>
+            <w:r>
+              <w:rPr>
+                <w:highlight w:val="yellow"/>
+              </w:rPr>
               <w:t>75752,0</w:t>
             </w:r>
           </w:p>
@@ -1018,8 +1095,14 @@
           <w:p>
             <w:pPr>
               <w:cnfStyle w:val="000000000000" w:firstRow="0" w:lastRow="0" w:firstColumn="0" w:lastColumn="0" w:oddVBand="0" w:evenVBand="0" w:oddHBand="0" w:evenHBand="0" w:firstRowFirstColumn="0" w:firstRowLastColumn="0" w:lastRowFirstColumn="0" w:lastRowLastColumn="0"/>
-            </w:pPr>
-            <w:r>
+              <w:rPr>
+                <w:highlight w:val="yellow"/>
+              </w:rPr>
+            </w:pPr>
+            <w:r>
+              <w:rPr>
+                <w:highlight w:val="yellow"/>
+              </w:rPr>
               <w:t>70731,8</w:t>
             </w:r>
           </w:p>
@@ -1032,8 +1115,14 @@
           <w:p>
             <w:pPr>
               <w:cnfStyle w:val="000000000000" w:firstRow="0" w:lastRow="0" w:firstColumn="0" w:lastColumn="0" w:oddVBand="0" w:evenVBand="0" w:oddHBand="0" w:evenHBand="0" w:firstRowFirstColumn="0" w:firstRowLastColumn="0" w:lastRowFirstColumn="0" w:lastRowLastColumn="0"/>
-            </w:pPr>
-            <w:r>
+              <w:rPr>
+                <w:highlight w:val="yellow"/>
+              </w:rPr>
+            </w:pPr>
+            <w:r>
+              <w:rPr>
+                <w:highlight w:val="yellow"/>
+              </w:rPr>
               <w:t>5020,2</w:t>
             </w:r>
           </w:p>
@@ -1046,8 +1135,14 @@
           <w:p>
             <w:pPr>
               <w:cnfStyle w:val="000000000000" w:firstRow="0" w:lastRow="0" w:firstColumn="0" w:lastColumn="0" w:oddVBand="0" w:evenVBand="0" w:oddHBand="0" w:evenHBand="0" w:firstRowFirstColumn="0" w:firstRowLastColumn="0" w:lastRowFirstColumn="0" w:lastRowLastColumn="0"/>
-            </w:pPr>
-            <w:r>
+              <w:rPr>
+                <w:highlight w:val="yellow"/>
+              </w:rPr>
+            </w:pPr>
+            <w:r>
+              <w:rPr>
+                <w:highlight w:val="yellow"/>
+              </w:rPr>
               <w:t>63,8</w:t>
             </w:r>
           </w:p>
@@ -1060,8 +1155,14 @@
           <w:p>
             <w:pPr>
               <w:cnfStyle w:val="000000000000" w:firstRow="0" w:lastRow="0" w:firstColumn="0" w:lastColumn="0" w:oddVBand="0" w:evenVBand="0" w:oddHBand="0" w:evenHBand="0" w:firstRowFirstColumn="0" w:firstRowLastColumn="0" w:lastRowFirstColumn="0" w:lastRowLastColumn="0"/>
-            </w:pPr>
-            <w:r>
+              <w:rPr>
+                <w:highlight w:val="yellow"/>
+              </w:rPr>
+            </w:pPr>
+            <w:r>
+              <w:rPr>
+                <w:highlight w:val="yellow"/>
+              </w:rPr>
               <w:t>6,6</w:t>
             </w:r>
           </w:p>
@@ -1078,14 +1179,28 @@
             <w:hideMark/>
           </w:tcPr>
           <w:p>
-            <w:r>
+            <w:pPr>
+              <w:rPr>
+                <w:highlight w:val="yellow"/>
+              </w:rPr>
+            </w:pPr>
+            <w:r>
+              <w:rPr>
+                <w:highlight w:val="yellow"/>
+              </w:rPr>
               <w:t>   в том числе по уровню образования:</w:t>
             </w:r>
             <w:r>
+              <w:rPr>
+                <w:highlight w:val="yellow"/>
+              </w:rPr>
               <w:br/>
               <w:t>высшее и послевузовское </w:t>
             </w:r>
             <w:r>
+              <w:rPr>
+                <w:highlight w:val="yellow"/>
+              </w:rPr>
               <w:br/>
               <w:t>профессиональное</w:t>
             </w:r>
@@ -1099,8 +1214,14 @@
           <w:p>
             <w:pPr>
               <w:cnfStyle w:val="000000100000" w:firstRow="0" w:lastRow="0" w:firstColumn="0" w:lastColumn="0" w:oddVBand="0" w:evenVBand="0" w:oddHBand="1" w:evenHBand="0" w:firstRowFirstColumn="0" w:firstRowLastColumn="0" w:lastRowFirstColumn="0" w:lastRowLastColumn="0"/>
-            </w:pPr>
-            <w:r>
+              <w:rPr>
+                <w:highlight w:val="yellow"/>
+              </w:rPr>
+            </w:pPr>
+            <w:r>
+              <w:rPr>
+                <w:highlight w:val="yellow"/>
+              </w:rPr>
               <w:t>21671,9</w:t>
             </w:r>
           </w:p>
@@ -1113,8 +1234,14 @@
           <w:p>
             <w:pPr>
               <w:cnfStyle w:val="000000100000" w:firstRow="0" w:lastRow="0" w:firstColumn="0" w:lastColumn="0" w:oddVBand="0" w:evenVBand="0" w:oddHBand="1" w:evenHBand="0" w:firstRowFirstColumn="0" w:firstRowLastColumn="0" w:lastRowFirstColumn="0" w:lastRowLastColumn="0"/>
-            </w:pPr>
-            <w:r>
+              <w:rPr>
+                <w:highlight w:val="yellow"/>
+              </w:rPr>
+            </w:pPr>
+            <w:r>
+              <w:rPr>
+                <w:highlight w:val="yellow"/>
+              </w:rPr>
               <w:t>20887,6</w:t>
             </w:r>
           </w:p>
@@ -1127,8 +1254,14 @@
           <w:p>
             <w:pPr>
               <w:cnfStyle w:val="000000100000" w:firstRow="0" w:lastRow="0" w:firstColumn="0" w:lastColumn="0" w:oddVBand="0" w:evenVBand="0" w:oddHBand="1" w:evenHBand="0" w:firstRowFirstColumn="0" w:firstRowLastColumn="0" w:lastRowFirstColumn="0" w:lastRowLastColumn="0"/>
-            </w:pPr>
-            <w:r>
+              <w:rPr>
+                <w:highlight w:val="yellow"/>
+              </w:rPr>
+            </w:pPr>
+            <w:r>
+              <w:rPr>
+                <w:highlight w:val="yellow"/>
+              </w:rPr>
               <w:t>784,3</w:t>
             </w:r>
           </w:p>
@@ -1141,8 +1274,14 @@
           <w:p>
             <w:pPr>
               <w:cnfStyle w:val="000000100000" w:firstRow="0" w:lastRow="0" w:firstColumn="0" w:lastColumn="0" w:oddVBand="0" w:evenVBand="0" w:oddHBand="1" w:evenHBand="0" w:firstRowFirstColumn="0" w:firstRowLastColumn="0" w:lastRowFirstColumn="0" w:lastRowLastColumn="0"/>
-            </w:pPr>
-            <w:r>
+              <w:rPr>
+                <w:highlight w:val="yellow"/>
+              </w:rPr>
+            </w:pPr>
+            <w:r>
+              <w:rPr>
+                <w:highlight w:val="yellow"/>
+              </w:rPr>
               <w:t>81,5</w:t>
             </w:r>
           </w:p>
@@ -1155,8 +1294,14 @@
           <w:p>
             <w:pPr>
               <w:cnfStyle w:val="000000100000" w:firstRow="0" w:lastRow="0" w:firstColumn="0" w:lastColumn="0" w:oddVBand="0" w:evenVBand="0" w:oddHBand="1" w:evenHBand="0" w:firstRowFirstColumn="0" w:firstRowLastColumn="0" w:lastRowFirstColumn="0" w:lastRowLastColumn="0"/>
-            </w:pPr>
-            <w:r>
+              <w:rPr>
+                <w:highlight w:val="yellow"/>
+              </w:rPr>
+            </w:pPr>
+            <w:r>
+              <w:rPr>
+                <w:highlight w:val="yellow"/>
+              </w:rPr>
               <w:t>3,6</w:t>
             </w:r>
           </w:p>
@@ -1170,7 +1315,15 @@
             <w:hideMark/>
           </w:tcPr>
           <w:p>
-            <w:r>
+            <w:pPr>
+              <w:rPr>
+                <w:highlight w:val="yellow"/>
+              </w:rPr>
+            </w:pPr>
+            <w:r>
+              <w:rPr>
+                <w:highlight w:val="yellow"/>
+              </w:rPr>
               <w:t>      из них по группам специальностей:</w:t>
             </w:r>
           </w:p>
@@ -1183,8 +1336,14 @@
           <w:p>
             <w:pPr>
               <w:cnfStyle w:val="000000000000" w:firstRow="0" w:lastRow="0" w:firstColumn="0" w:lastColumn="0" w:oddVBand="0" w:evenVBand="0" w:oddHBand="0" w:evenHBand="0" w:firstRowFirstColumn="0" w:firstRowLastColumn="0" w:lastRowFirstColumn="0" w:lastRowLastColumn="0"/>
-            </w:pPr>
-            <w:r>
+              <w:rPr>
+                <w:highlight w:val="yellow"/>
+              </w:rPr>
+            </w:pPr>
+            <w:r>
+              <w:rPr>
+                <w:highlight w:val="yellow"/>
+              </w:rPr>
               <w:t> </w:t>
             </w:r>
           </w:p>
@@ -1197,8 +1356,14 @@
           <w:p>
             <w:pPr>
               <w:cnfStyle w:val="000000000000" w:firstRow="0" w:lastRow="0" w:firstColumn="0" w:lastColumn="0" w:oddVBand="0" w:evenVBand="0" w:oddHBand="0" w:evenHBand="0" w:firstRowFirstColumn="0" w:firstRowLastColumn="0" w:lastRowFirstColumn="0" w:lastRowLastColumn="0"/>
-            </w:pPr>
-            <w:r>
+              <w:rPr>
+                <w:highlight w:val="yellow"/>
+              </w:rPr>
+            </w:pPr>
+            <w:r>
+              <w:rPr>
+                <w:highlight w:val="yellow"/>
+              </w:rPr>
               <w:t> </w:t>
             </w:r>
           </w:p>
@@ -1211,8 +1376,14 @@
           <w:p>
             <w:pPr>
               <w:cnfStyle w:val="000000000000" w:firstRow="0" w:lastRow="0" w:firstColumn="0" w:lastColumn="0" w:oddVBand="0" w:evenVBand="0" w:oddHBand="0" w:evenHBand="0" w:firstRowFirstColumn="0" w:firstRowLastColumn="0" w:lastRowFirstColumn="0" w:lastRowLastColumn="0"/>
-            </w:pPr>
-            <w:r>
+              <w:rPr>
+                <w:highlight w:val="yellow"/>
+              </w:rPr>
+            </w:pPr>
+            <w:r>
+              <w:rPr>
+                <w:highlight w:val="yellow"/>
+              </w:rPr>
               <w:t> </w:t>
             </w:r>
           </w:p>
@@ -1225,8 +1396,14 @@
           <w:p>
             <w:pPr>
               <w:cnfStyle w:val="000000000000" w:firstRow="0" w:lastRow="0" w:firstColumn="0" w:lastColumn="0" w:oddVBand="0" w:evenVBand="0" w:oddHBand="0" w:evenHBand="0" w:firstRowFirstColumn="0" w:firstRowLastColumn="0" w:lastRowFirstColumn="0" w:lastRowLastColumn="0"/>
-            </w:pPr>
-            <w:r>
+              <w:rPr>
+                <w:highlight w:val="yellow"/>
+              </w:rPr>
+            </w:pPr>
+            <w:r>
+              <w:rPr>
+                <w:highlight w:val="yellow"/>
+              </w:rPr>
               <w:t> </w:t>
             </w:r>
           </w:p>
@@ -1239,8 +1416,14 @@
           <w:p>
             <w:pPr>
               <w:cnfStyle w:val="000000000000" w:firstRow="0" w:lastRow="0" w:firstColumn="0" w:lastColumn="0" w:oddVBand="0" w:evenVBand="0" w:oddHBand="0" w:evenHBand="0" w:firstRowFirstColumn="0" w:firstRowLastColumn="0" w:lastRowFirstColumn="0" w:lastRowLastColumn="0"/>
-            </w:pPr>
-            <w:r>
+              <w:rPr>
+                <w:highlight w:val="yellow"/>
+              </w:rPr>
+            </w:pPr>
+            <w:r>
+              <w:rPr>
+                <w:highlight w:val="yellow"/>
+              </w:rPr>
               <w:t> </w:t>
             </w:r>
           </w:p>
@@ -1257,7 +1440,15 @@
             <w:hideMark/>
           </w:tcPr>
           <w:p>
-            <w:r>
+            <w:pPr>
+              <w:rPr>
+                <w:highlight w:val="yellow"/>
+              </w:rPr>
+            </w:pPr>
+            <w:r>
+              <w:rPr>
+                <w:highlight w:val="yellow"/>
+              </w:rPr>
               <w:t>экономика и управление</w:t>
             </w:r>
           </w:p>
@@ -1270,8 +1461,14 @@
           <w:p>
             <w:pPr>
               <w:cnfStyle w:val="000000100000" w:firstRow="0" w:lastRow="0" w:firstColumn="0" w:lastColumn="0" w:oddVBand="0" w:evenVBand="0" w:oddHBand="1" w:evenHBand="0" w:firstRowFirstColumn="0" w:firstRowLastColumn="0" w:lastRowFirstColumn="0" w:lastRowLastColumn="0"/>
-            </w:pPr>
-            <w:r>
+              <w:rPr>
+                <w:highlight w:val="yellow"/>
+              </w:rPr>
+            </w:pPr>
+            <w:r>
+              <w:rPr>
+                <w:highlight w:val="yellow"/>
+              </w:rPr>
               <w:t>5513,6</w:t>
             </w:r>
           </w:p>
@@ -1284,8 +1481,14 @@
           <w:p>
             <w:pPr>
               <w:cnfStyle w:val="000000100000" w:firstRow="0" w:lastRow="0" w:firstColumn="0" w:lastColumn="0" w:oddVBand="0" w:evenVBand="0" w:oddHBand="1" w:evenHBand="0" w:firstRowFirstColumn="0" w:firstRowLastColumn="0" w:lastRowFirstColumn="0" w:lastRowLastColumn="0"/>
-            </w:pPr>
-            <w:r>
+              <w:rPr>
+                <w:highlight w:val="yellow"/>
+              </w:rPr>
+            </w:pPr>
+            <w:r>
+              <w:rPr>
+                <w:highlight w:val="yellow"/>
+              </w:rPr>
               <w:t>5267,4</w:t>
             </w:r>
           </w:p>
@@ -1298,8 +1501,14 @@
           <w:p>
             <w:pPr>
               <w:cnfStyle w:val="000000100000" w:firstRow="0" w:lastRow="0" w:firstColumn="0" w:lastColumn="0" w:oddVBand="0" w:evenVBand="0" w:oddHBand="1" w:evenHBand="0" w:firstRowFirstColumn="0" w:firstRowLastColumn="0" w:lastRowFirstColumn="0" w:lastRowLastColumn="0"/>
-            </w:pPr>
-            <w:r>
+              <w:rPr>
+                <w:highlight w:val="yellow"/>
+              </w:rPr>
+            </w:pPr>
+            <w:r>
+              <w:rPr>
+                <w:highlight w:val="yellow"/>
+              </w:rPr>
               <w:t>246,2</w:t>
             </w:r>
           </w:p>
@@ -1312,8 +1521,14 @@
           <w:p>
             <w:pPr>
               <w:cnfStyle w:val="000000100000" w:firstRow="0" w:lastRow="0" w:firstColumn="0" w:lastColumn="0" w:oddVBand="0" w:evenVBand="0" w:oddHBand="1" w:evenHBand="0" w:firstRowFirstColumn="0" w:firstRowLastColumn="0" w:lastRowFirstColumn="0" w:lastRowLastColumn="0"/>
-            </w:pPr>
-            <w:r>
+              <w:rPr>
+                <w:highlight w:val="yellow"/>
+              </w:rPr>
+            </w:pPr>
+            <w:r>
+              <w:rPr>
+                <w:highlight w:val="yellow"/>
+              </w:rPr>
               <w:t>82,9</w:t>
             </w:r>
           </w:p>
@@ -1326,8 +1541,14 @@
           <w:p>
             <w:pPr>
               <w:cnfStyle w:val="000000100000" w:firstRow="0" w:lastRow="0" w:firstColumn="0" w:lastColumn="0" w:oddVBand="0" w:evenVBand="0" w:oddHBand="1" w:evenHBand="0" w:firstRowFirstColumn="0" w:firstRowLastColumn="0" w:lastRowFirstColumn="0" w:lastRowLastColumn="0"/>
-            </w:pPr>
-            <w:r>
+              <w:rPr>
+                <w:highlight w:val="yellow"/>
+              </w:rPr>
+            </w:pPr>
+            <w:r>
+              <w:rPr>
+                <w:highlight w:val="yellow"/>
+              </w:rPr>
               <w:t>4,5</w:t>
             </w:r>
           </w:p>
@@ -1341,7 +1562,15 @@
             <w:hideMark/>
           </w:tcPr>
           <w:p>
-            <w:r>
+            <w:pPr>
+              <w:rPr>
+                <w:highlight w:val="yellow"/>
+              </w:rPr>
+            </w:pPr>
+            <w:r>
+              <w:rPr>
+                <w:highlight w:val="yellow"/>
+              </w:rPr>
               <w:t>образование и педогогика</w:t>
             </w:r>
           </w:p>
@@ -1354,8 +1583,14 @@
           <w:p>
             <w:pPr>
               <w:cnfStyle w:val="000000000000" w:firstRow="0" w:lastRow="0" w:firstColumn="0" w:lastColumn="0" w:oddVBand="0" w:evenVBand="0" w:oddHBand="0" w:evenHBand="0" w:firstRowFirstColumn="0" w:firstRowLastColumn="0" w:lastRowFirstColumn="0" w:lastRowLastColumn="0"/>
-            </w:pPr>
-            <w:r>
+              <w:rPr>
+                <w:highlight w:val="yellow"/>
+              </w:rPr>
+            </w:pPr>
+            <w:r>
+              <w:rPr>
+                <w:highlight w:val="yellow"/>
+              </w:rPr>
               <w:t>3769,0</w:t>
             </w:r>
           </w:p>
@@ -1368,8 +1603,14 @@
           <w:p>
             <w:pPr>
               <w:cnfStyle w:val="000000000000" w:firstRow="0" w:lastRow="0" w:firstColumn="0" w:lastColumn="0" w:oddVBand="0" w:evenVBand="0" w:oddHBand="0" w:evenHBand="0" w:firstRowFirstColumn="0" w:firstRowLastColumn="0" w:lastRowFirstColumn="0" w:lastRowLastColumn="0"/>
-            </w:pPr>
-            <w:r>
+              <w:rPr>
+                <w:highlight w:val="yellow"/>
+              </w:rPr>
+            </w:pPr>
+            <w:r>
+              <w:rPr>
+                <w:highlight w:val="yellow"/>
+              </w:rPr>
               <w:t>3643,3</w:t>
             </w:r>
           </w:p>
@@ -1382,8 +1623,14 @@
           <w:p>
             <w:pPr>
               <w:cnfStyle w:val="000000000000" w:firstRow="0" w:lastRow="0" w:firstColumn="0" w:lastColumn="0" w:oddVBand="0" w:evenVBand="0" w:oddHBand="0" w:evenHBand="0" w:firstRowFirstColumn="0" w:firstRowLastColumn="0" w:lastRowFirstColumn="0" w:lastRowLastColumn="0"/>
-            </w:pPr>
-            <w:r>
+              <w:rPr>
+                <w:highlight w:val="yellow"/>
+              </w:rPr>
+            </w:pPr>
+            <w:r>
+              <w:rPr>
+                <w:highlight w:val="yellow"/>
+              </w:rPr>
               <w:t>125,8</w:t>
             </w:r>
           </w:p>
@@ -1396,8 +1643,14 @@
           <w:p>
             <w:pPr>
               <w:cnfStyle w:val="000000000000" w:firstRow="0" w:lastRow="0" w:firstColumn="0" w:lastColumn="0" w:oddVBand="0" w:evenVBand="0" w:oddHBand="0" w:evenHBand="0" w:firstRowFirstColumn="0" w:firstRowLastColumn="0" w:lastRowFirstColumn="0" w:lastRowLastColumn="0"/>
-            </w:pPr>
-            <w:r>
+              <w:rPr>
+                <w:highlight w:val="yellow"/>
+              </w:rPr>
+            </w:pPr>
+            <w:r>
+              <w:rPr>
+                <w:highlight w:val="yellow"/>
+              </w:rPr>
               <w:t>78,5</w:t>
             </w:r>
           </w:p>
@@ -1410,8 +1663,14 @@
           <w:p>
             <w:pPr>
               <w:cnfStyle w:val="000000000000" w:firstRow="0" w:lastRow="0" w:firstColumn="0" w:lastColumn="0" w:oddVBand="0" w:evenVBand="0" w:oddHBand="0" w:evenHBand="0" w:firstRowFirstColumn="0" w:firstRowLastColumn="0" w:lastRowFirstColumn="0" w:lastRowLastColumn="0"/>
-            </w:pPr>
-            <w:r>
+              <w:rPr>
+                <w:highlight w:val="yellow"/>
+              </w:rPr>
+            </w:pPr>
+            <w:r>
+              <w:rPr>
+                <w:highlight w:val="yellow"/>
+              </w:rPr>
               <w:t>3,3</w:t>
             </w:r>
           </w:p>
@@ -1428,7 +1687,15 @@
             <w:hideMark/>
           </w:tcPr>
           <w:p>
-            <w:r>
+            <w:pPr>
+              <w:rPr>
+                <w:highlight w:val="yellow"/>
+              </w:rPr>
+            </w:pPr>
+            <w:r>
+              <w:rPr>
+                <w:highlight w:val="yellow"/>
+              </w:rPr>
               <w:lastRenderedPageBreak/>
               <w:t>гуманитарные науки</w:t>
             </w:r>
@@ -1442,8 +1709,14 @@
           <w:p>
             <w:pPr>
               <w:cnfStyle w:val="000000100000" w:firstRow="0" w:lastRow="0" w:firstColumn="0" w:lastColumn="0" w:oddVBand="0" w:evenVBand="0" w:oddHBand="1" w:evenHBand="0" w:firstRowFirstColumn="0" w:firstRowLastColumn="0" w:lastRowFirstColumn="0" w:lastRowLastColumn="0"/>
-            </w:pPr>
-            <w:r>
+              <w:rPr>
+                <w:highlight w:val="yellow"/>
+              </w:rPr>
+            </w:pPr>
+            <w:r>
+              <w:rPr>
+                <w:highlight w:val="yellow"/>
+              </w:rPr>
               <w:t>2514,1</w:t>
             </w:r>
           </w:p>
@@ -1456,8 +1729,14 @@
           <w:p>
             <w:pPr>
               <w:cnfStyle w:val="000000100000" w:firstRow="0" w:lastRow="0" w:firstColumn="0" w:lastColumn="0" w:oddVBand="0" w:evenVBand="0" w:oddHBand="1" w:evenHBand="0" w:firstRowFirstColumn="0" w:firstRowLastColumn="0" w:lastRowFirstColumn="0" w:lastRowLastColumn="0"/>
-            </w:pPr>
-            <w:r>
+              <w:rPr>
+                <w:highlight w:val="yellow"/>
+              </w:rPr>
+            </w:pPr>
+            <w:r>
+              <w:rPr>
+                <w:highlight w:val="yellow"/>
+              </w:rPr>
               <w:t>2401,8</w:t>
             </w:r>
           </w:p>
@@ -1470,8 +1749,14 @@
           <w:p>
             <w:pPr>
               <w:cnfStyle w:val="000000100000" w:firstRow="0" w:lastRow="0" w:firstColumn="0" w:lastColumn="0" w:oddVBand="0" w:evenVBand="0" w:oddHBand="1" w:evenHBand="0" w:firstRowFirstColumn="0" w:firstRowLastColumn="0" w:lastRowFirstColumn="0" w:lastRowLastColumn="0"/>
-            </w:pPr>
-            <w:r>
+              <w:rPr>
+                <w:highlight w:val="yellow"/>
+              </w:rPr>
+            </w:pPr>
+            <w:r>
+              <w:rPr>
+                <w:highlight w:val="yellow"/>
+              </w:rPr>
               <w:t>112,3</w:t>
             </w:r>
           </w:p>
@@ -1484,8 +1769,14 @@
           <w:p>
             <w:pPr>
               <w:cnfStyle w:val="000000100000" w:firstRow="0" w:lastRow="0" w:firstColumn="0" w:lastColumn="0" w:oddVBand="0" w:evenVBand="0" w:oddHBand="1" w:evenHBand="0" w:firstRowFirstColumn="0" w:firstRowLastColumn="0" w:lastRowFirstColumn="0" w:lastRowLastColumn="0"/>
-            </w:pPr>
-            <w:r>
+              <w:rPr>
+                <w:highlight w:val="yellow"/>
+              </w:rPr>
+            </w:pPr>
+            <w:r>
+              <w:rPr>
+                <w:highlight w:val="yellow"/>
+              </w:rPr>
               <w:t>83,5</w:t>
             </w:r>
           </w:p>
@@ -1498,8 +1789,14 @@
           <w:p>
             <w:pPr>
               <w:cnfStyle w:val="000000100000" w:firstRow="0" w:lastRow="0" w:firstColumn="0" w:lastColumn="0" w:oddVBand="0" w:evenVBand="0" w:oddHBand="1" w:evenHBand="0" w:firstRowFirstColumn="0" w:firstRowLastColumn="0" w:lastRowFirstColumn="0" w:lastRowLastColumn="0"/>
-            </w:pPr>
-            <w:r>
+              <w:rPr>
+                <w:highlight w:val="yellow"/>
+              </w:rPr>
+            </w:pPr>
+            <w:r>
+              <w:rPr>
+                <w:highlight w:val="yellow"/>
+              </w:rPr>
               <w:t>4,5</w:t>
             </w:r>
           </w:p>
@@ -1513,7 +1810,15 @@
             <w:hideMark/>
           </w:tcPr>
           <w:p>
-            <w:r>
+            <w:pPr>
+              <w:rPr>
+                <w:highlight w:val="yellow"/>
+              </w:rPr>
+            </w:pPr>
+            <w:r>
+              <w:rPr>
+                <w:highlight w:val="yellow"/>
+              </w:rPr>
               <w:t>здравоохранение</w:t>
             </w:r>
           </w:p>
@@ -1526,8 +1831,14 @@
           <w:p>
             <w:pPr>
               <w:cnfStyle w:val="000000000000" w:firstRow="0" w:lastRow="0" w:firstColumn="0" w:lastColumn="0" w:oddVBand="0" w:evenVBand="0" w:oddHBand="0" w:evenHBand="0" w:firstRowFirstColumn="0" w:firstRowLastColumn="0" w:lastRowFirstColumn="0" w:lastRowLastColumn="0"/>
-            </w:pPr>
-            <w:r>
+              <w:rPr>
+                <w:highlight w:val="yellow"/>
+              </w:rPr>
+            </w:pPr>
+            <w:r>
+              <w:rPr>
+                <w:highlight w:val="yellow"/>
+              </w:rPr>
               <w:t>1388,2</w:t>
             </w:r>
           </w:p>
@@ -1540,8 +1851,14 @@
           <w:p>
             <w:pPr>
               <w:cnfStyle w:val="000000000000" w:firstRow="0" w:lastRow="0" w:firstColumn="0" w:lastColumn="0" w:oddVBand="0" w:evenVBand="0" w:oddHBand="0" w:evenHBand="0" w:firstRowFirstColumn="0" w:firstRowLastColumn="0" w:lastRowFirstColumn="0" w:lastRowLastColumn="0"/>
-            </w:pPr>
-            <w:r>
+              <w:rPr>
+                <w:highlight w:val="yellow"/>
+              </w:rPr>
+            </w:pPr>
+            <w:r>
+              <w:rPr>
+                <w:highlight w:val="yellow"/>
+              </w:rPr>
               <w:t>1371,7</w:t>
             </w:r>
           </w:p>
@@ -1554,8 +1871,14 @@
           <w:p>
             <w:pPr>
               <w:cnfStyle w:val="000000000000" w:firstRow="0" w:lastRow="0" w:firstColumn="0" w:lastColumn="0" w:oddVBand="0" w:evenVBand="0" w:oddHBand="0" w:evenHBand="0" w:firstRowFirstColumn="0" w:firstRowLastColumn="0" w:lastRowFirstColumn="0" w:lastRowLastColumn="0"/>
-            </w:pPr>
-            <w:r>
+              <w:rPr>
+                <w:highlight w:val="yellow"/>
+              </w:rPr>
+            </w:pPr>
+            <w:r>
+              <w:rPr>
+                <w:highlight w:val="yellow"/>
+              </w:rPr>
               <w:t>16,5</w:t>
             </w:r>
           </w:p>
@@ -1568,8 +1891,14 @@
           <w:p>
             <w:pPr>
               <w:cnfStyle w:val="000000000000" w:firstRow="0" w:lastRow="0" w:firstColumn="0" w:lastColumn="0" w:oddVBand="0" w:evenVBand="0" w:oddHBand="0" w:evenHBand="0" w:firstRowFirstColumn="0" w:firstRowLastColumn="0" w:lastRowFirstColumn="0" w:lastRowLastColumn="0"/>
-            </w:pPr>
-            <w:r>
+              <w:rPr>
+                <w:highlight w:val="yellow"/>
+              </w:rPr>
+            </w:pPr>
+            <w:r>
+              <w:rPr>
+                <w:highlight w:val="yellow"/>
+              </w:rPr>
               <w:t>84,0</w:t>
             </w:r>
           </w:p>
@@ -1582,8 +1911,14 @@
           <w:p>
             <w:pPr>
               <w:cnfStyle w:val="000000000000" w:firstRow="0" w:lastRow="0" w:firstColumn="0" w:lastColumn="0" w:oddVBand="0" w:evenVBand="0" w:oddHBand="0" w:evenHBand="0" w:firstRowFirstColumn="0" w:firstRowLastColumn="0" w:lastRowFirstColumn="0" w:lastRowLastColumn="0"/>
-            </w:pPr>
-            <w:r>
+              <w:rPr>
+                <w:highlight w:val="yellow"/>
+              </w:rPr>
+            </w:pPr>
+            <w:r>
+              <w:rPr>
+                <w:highlight w:val="yellow"/>
+              </w:rPr>
               <w:t>1,2</w:t>
             </w:r>
           </w:p>
@@ -1600,7 +1935,15 @@
             <w:hideMark/>
           </w:tcPr>
           <w:p>
-            <w:r>
+            <w:pPr>
+              <w:rPr>
+                <w:highlight w:val="yellow"/>
+              </w:rPr>
+            </w:pPr>
+            <w:r>
+              <w:rPr>
+                <w:highlight w:val="yellow"/>
+              </w:rPr>
               <w:t>строительство и архитектура</w:t>
             </w:r>
           </w:p>
@@ -1613,8 +1956,14 @@
           <w:p>
             <w:pPr>
               <w:cnfStyle w:val="000000100000" w:firstRow="0" w:lastRow="0" w:firstColumn="0" w:lastColumn="0" w:oddVBand="0" w:evenVBand="0" w:oddHBand="1" w:evenHBand="0" w:firstRowFirstColumn="0" w:firstRowLastColumn="0" w:lastRowFirstColumn="0" w:lastRowLastColumn="0"/>
-            </w:pPr>
-            <w:r>
+              <w:rPr>
+                <w:highlight w:val="yellow"/>
+              </w:rPr>
+            </w:pPr>
+            <w:r>
+              <w:rPr>
+                <w:highlight w:val="yellow"/>
+              </w:rPr>
               <w:t>1148,2</w:t>
             </w:r>
           </w:p>
@@ -1627,8 +1976,14 @@
           <w:p>
             <w:pPr>
               <w:cnfStyle w:val="000000100000" w:firstRow="0" w:lastRow="0" w:firstColumn="0" w:lastColumn="0" w:oddVBand="0" w:evenVBand="0" w:oddHBand="1" w:evenHBand="0" w:firstRowFirstColumn="0" w:firstRowLastColumn="0" w:lastRowFirstColumn="0" w:lastRowLastColumn="0"/>
-            </w:pPr>
-            <w:r>
+              <w:rPr>
+                <w:highlight w:val="yellow"/>
+              </w:rPr>
+            </w:pPr>
+            <w:r>
+              <w:rPr>
+                <w:highlight w:val="yellow"/>
+              </w:rPr>
               <w:t>1112,3</w:t>
             </w:r>
           </w:p>
@@ -1641,8 +1996,14 @@
           <w:p>
             <w:pPr>
               <w:cnfStyle w:val="000000100000" w:firstRow="0" w:lastRow="0" w:firstColumn="0" w:lastColumn="0" w:oddVBand="0" w:evenVBand="0" w:oddHBand="1" w:evenHBand="0" w:firstRowFirstColumn="0" w:firstRowLastColumn="0" w:lastRowFirstColumn="0" w:lastRowLastColumn="0"/>
-            </w:pPr>
-            <w:r>
+              <w:rPr>
+                <w:highlight w:val="yellow"/>
+              </w:rPr>
+            </w:pPr>
+            <w:r>
+              <w:rPr>
+                <w:highlight w:val="yellow"/>
+              </w:rPr>
               <w:t>36,0</w:t>
             </w:r>
           </w:p>
@@ -1655,8 +2016,14 @@
           <w:p>
             <w:pPr>
               <w:cnfStyle w:val="000000100000" w:firstRow="0" w:lastRow="0" w:firstColumn="0" w:lastColumn="0" w:oddVBand="0" w:evenVBand="0" w:oddHBand="1" w:evenHBand="0" w:firstRowFirstColumn="0" w:firstRowLastColumn="0" w:lastRowFirstColumn="0" w:lastRowLastColumn="0"/>
-            </w:pPr>
-            <w:r>
+              <w:rPr>
+                <w:highlight w:val="yellow"/>
+              </w:rPr>
+            </w:pPr>
+            <w:r>
+              <w:rPr>
+                <w:highlight w:val="yellow"/>
+              </w:rPr>
               <w:t>81,5</w:t>
             </w:r>
           </w:p>
@@ -1669,8 +2036,14 @@
           <w:p>
             <w:pPr>
               <w:cnfStyle w:val="000000100000" w:firstRow="0" w:lastRow="0" w:firstColumn="0" w:lastColumn="0" w:oddVBand="0" w:evenVBand="0" w:oddHBand="1" w:evenHBand="0" w:firstRowFirstColumn="0" w:firstRowLastColumn="0" w:lastRowFirstColumn="0" w:lastRowLastColumn="0"/>
-            </w:pPr>
-            <w:r>
+              <w:rPr>
+                <w:highlight w:val="yellow"/>
+              </w:rPr>
+            </w:pPr>
+            <w:r>
+              <w:rPr>
+                <w:highlight w:val="yellow"/>
+              </w:rPr>
               <w:t>3,1</w:t>
             </w:r>
           </w:p>
@@ -1684,14 +2057,28 @@
             <w:hideMark/>
           </w:tcPr>
           <w:p>
-            <w:r>
+            <w:pPr>
+              <w:rPr>
+                <w:highlight w:val="yellow"/>
+              </w:rPr>
+            </w:pPr>
+            <w:r>
+              <w:rPr>
+                <w:highlight w:val="yellow"/>
+              </w:rPr>
               <w:t>энергетика, энергетическое </w:t>
             </w:r>
             <w:r>
+              <w:rPr>
+                <w:highlight w:val="yellow"/>
+              </w:rPr>
               <w:br/>
               <w:t>машиностроение и </w:t>
             </w:r>
             <w:r>
+              <w:rPr>
+                <w:highlight w:val="yellow"/>
+              </w:rPr>
               <w:br/>
               <w:t>электротехника</w:t>
             </w:r>
@@ -1705,8 +2092,14 @@
           <w:p>
             <w:pPr>
               <w:cnfStyle w:val="000000000000" w:firstRow="0" w:lastRow="0" w:firstColumn="0" w:lastColumn="0" w:oddVBand="0" w:evenVBand="0" w:oddHBand="0" w:evenHBand="0" w:firstRowFirstColumn="0" w:firstRowLastColumn="0" w:lastRowFirstColumn="0" w:lastRowLastColumn="0"/>
-            </w:pPr>
-            <w:r>
+              <w:rPr>
+                <w:highlight w:val="yellow"/>
+              </w:rPr>
+            </w:pPr>
+            <w:r>
+              <w:rPr>
+                <w:highlight w:val="yellow"/>
+              </w:rPr>
               <w:t>865,3</w:t>
             </w:r>
           </w:p>
@@ -1719,8 +2112,14 @@
           <w:p>
             <w:pPr>
               <w:cnfStyle w:val="000000000000" w:firstRow="0" w:lastRow="0" w:firstColumn="0" w:lastColumn="0" w:oddVBand="0" w:evenVBand="0" w:oddHBand="0" w:evenHBand="0" w:firstRowFirstColumn="0" w:firstRowLastColumn="0" w:lastRowFirstColumn="0" w:lastRowLastColumn="0"/>
-            </w:pPr>
-            <w:r>
+              <w:rPr>
+                <w:highlight w:val="yellow"/>
+              </w:rPr>
+            </w:pPr>
+            <w:r>
+              <w:rPr>
+                <w:highlight w:val="yellow"/>
+              </w:rPr>
               <w:t>842,7</w:t>
             </w:r>
           </w:p>
@@ -1733,8 +2132,14 @@
           <w:p>
             <w:pPr>
               <w:cnfStyle w:val="000000000000" w:firstRow="0" w:lastRow="0" w:firstColumn="0" w:lastColumn="0" w:oddVBand="0" w:evenVBand="0" w:oddHBand="0" w:evenHBand="0" w:firstRowFirstColumn="0" w:firstRowLastColumn="0" w:lastRowFirstColumn="0" w:lastRowLastColumn="0"/>
-            </w:pPr>
-            <w:r>
+              <w:rPr>
+                <w:highlight w:val="yellow"/>
+              </w:rPr>
+            </w:pPr>
+            <w:r>
+              <w:rPr>
+                <w:highlight w:val="yellow"/>
+              </w:rPr>
               <w:t>22,6</w:t>
             </w:r>
           </w:p>
@@ -1747,8 +2152,14 @@
           <w:p>
             <w:pPr>
               <w:cnfStyle w:val="000000000000" w:firstRow="0" w:lastRow="0" w:firstColumn="0" w:lastColumn="0" w:oddVBand="0" w:evenVBand="0" w:oddHBand="0" w:evenHBand="0" w:firstRowFirstColumn="0" w:firstRowLastColumn="0" w:lastRowFirstColumn="0" w:lastRowLastColumn="0"/>
-            </w:pPr>
-            <w:r>
+              <w:rPr>
+                <w:highlight w:val="yellow"/>
+              </w:rPr>
+            </w:pPr>
+            <w:r>
+              <w:rPr>
+                <w:highlight w:val="yellow"/>
+              </w:rPr>
               <w:t>83,6</w:t>
             </w:r>
           </w:p>
@@ -1761,8 +2172,14 @@
           <w:p>
             <w:pPr>
               <w:cnfStyle w:val="000000000000" w:firstRow="0" w:lastRow="0" w:firstColumn="0" w:lastColumn="0" w:oddVBand="0" w:evenVBand="0" w:oddHBand="0" w:evenHBand="0" w:firstRowFirstColumn="0" w:firstRowLastColumn="0" w:lastRowFirstColumn="0" w:lastRowLastColumn="0"/>
-            </w:pPr>
-            <w:r>
+              <w:rPr>
+                <w:highlight w:val="yellow"/>
+              </w:rPr>
+            </w:pPr>
+            <w:r>
+              <w:rPr>
+                <w:highlight w:val="yellow"/>
+              </w:rPr>
               <w:t>2,6</w:t>
             </w:r>
           </w:p>
@@ -1779,7 +2196,15 @@
             <w:hideMark/>
           </w:tcPr>
           <w:p>
-            <w:r>
+            <w:pPr>
+              <w:rPr>
+                <w:highlight w:val="yellow"/>
+              </w:rPr>
+            </w:pPr>
+            <w:r>
+              <w:rPr>
+                <w:highlight w:val="yellow"/>
+              </w:rPr>
               <w:t>сельское и рыбное хозяйство</w:t>
             </w:r>
           </w:p>
@@ -1792,8 +2217,14 @@
           <w:p>
             <w:pPr>
               <w:cnfStyle w:val="000000100000" w:firstRow="0" w:lastRow="0" w:firstColumn="0" w:lastColumn="0" w:oddVBand="0" w:evenVBand="0" w:oddHBand="1" w:evenHBand="0" w:firstRowFirstColumn="0" w:firstRowLastColumn="0" w:lastRowFirstColumn="0" w:lastRowLastColumn="0"/>
-            </w:pPr>
-            <w:r>
+              <w:rPr>
+                <w:highlight w:val="yellow"/>
+              </w:rPr>
+            </w:pPr>
+            <w:r>
+              <w:rPr>
+                <w:highlight w:val="yellow"/>
+              </w:rPr>
               <w:t>746,5</w:t>
             </w:r>
           </w:p>
@@ -1806,8 +2237,14 @@
           <w:p>
             <w:pPr>
               <w:cnfStyle w:val="000000100000" w:firstRow="0" w:lastRow="0" w:firstColumn="0" w:lastColumn="0" w:oddVBand="0" w:evenVBand="0" w:oddHBand="1" w:evenHBand="0" w:firstRowFirstColumn="0" w:firstRowLastColumn="0" w:lastRowFirstColumn="0" w:lastRowLastColumn="0"/>
-            </w:pPr>
-            <w:r>
+              <w:rPr>
+                <w:highlight w:val="yellow"/>
+              </w:rPr>
+            </w:pPr>
+            <w:r>
+              <w:rPr>
+                <w:highlight w:val="yellow"/>
+              </w:rPr>
               <w:t>711,4</w:t>
             </w:r>
           </w:p>
@@ -1820,8 +2257,14 @@
           <w:p>
             <w:pPr>
               <w:cnfStyle w:val="000000100000" w:firstRow="0" w:lastRow="0" w:firstColumn="0" w:lastColumn="0" w:oddVBand="0" w:evenVBand="0" w:oddHBand="1" w:evenHBand="0" w:firstRowFirstColumn="0" w:firstRowLastColumn="0" w:lastRowFirstColumn="0" w:lastRowLastColumn="0"/>
-            </w:pPr>
-            <w:r>
+              <w:rPr>
+                <w:highlight w:val="yellow"/>
+              </w:rPr>
+            </w:pPr>
+            <w:r>
+              <w:rPr>
+                <w:highlight w:val="yellow"/>
+              </w:rPr>
               <w:t>35,0</w:t>
             </w:r>
           </w:p>
@@ -1834,8 +2277,14 @@
           <w:p>
             <w:pPr>
               <w:cnfStyle w:val="000000100000" w:firstRow="0" w:lastRow="0" w:firstColumn="0" w:lastColumn="0" w:oddVBand="0" w:evenVBand="0" w:oddHBand="1" w:evenHBand="0" w:firstRowFirstColumn="0" w:firstRowLastColumn="0" w:lastRowFirstColumn="0" w:lastRowLastColumn="0"/>
-            </w:pPr>
-            <w:r>
+              <w:rPr>
+                <w:highlight w:val="yellow"/>
+              </w:rPr>
+            </w:pPr>
+            <w:r>
+              <w:rPr>
+                <w:highlight w:val="yellow"/>
+              </w:rPr>
               <w:t>77,0</w:t>
             </w:r>
           </w:p>
@@ -1848,8 +2297,14 @@
           <w:p>
             <w:pPr>
               <w:cnfStyle w:val="000000100000" w:firstRow="0" w:lastRow="0" w:firstColumn="0" w:lastColumn="0" w:oddVBand="0" w:evenVBand="0" w:oddHBand="1" w:evenHBand="0" w:firstRowFirstColumn="0" w:firstRowLastColumn="0" w:lastRowFirstColumn="0" w:lastRowLastColumn="0"/>
-            </w:pPr>
-            <w:r>
+              <w:rPr>
+                <w:highlight w:val="yellow"/>
+              </w:rPr>
+            </w:pPr>
+            <w:r>
+              <w:rPr>
+                <w:highlight w:val="yellow"/>
+              </w:rPr>
               <w:t>4,7</w:t>
             </w:r>
           </w:p>
@@ -1863,10 +2318,21 @@
             <w:hideMark/>
           </w:tcPr>
           <w:p>
-            <w:r>
+            <w:pPr>
+              <w:rPr>
+                <w:highlight w:val="yellow"/>
+              </w:rPr>
+            </w:pPr>
+            <w:r>
+              <w:rPr>
+                <w:highlight w:val="yellow"/>
+              </w:rPr>
               <w:t>металлургия, машиностроение и</w:t>
             </w:r>
             <w:r>
+              <w:rPr>
+                <w:highlight w:val="yellow"/>
+              </w:rPr>
               <w:br/>
               <w:t>материалообработка</w:t>
             </w:r>
@@ -1880,8 +2346,14 @@
           <w:p>
             <w:pPr>
               <w:cnfStyle w:val="000000000000" w:firstRow="0" w:lastRow="0" w:firstColumn="0" w:lastColumn="0" w:oddVBand="0" w:evenVBand="0" w:oddHBand="0" w:evenHBand="0" w:firstRowFirstColumn="0" w:firstRowLastColumn="0" w:lastRowFirstColumn="0" w:lastRowLastColumn="0"/>
-            </w:pPr>
-            <w:r>
+              <w:rPr>
+                <w:highlight w:val="yellow"/>
+              </w:rPr>
+            </w:pPr>
+            <w:r>
+              <w:rPr>
+                <w:highlight w:val="yellow"/>
+              </w:rPr>
               <w:t>705,7</w:t>
             </w:r>
           </w:p>
@@ -1894,8 +2366,14 @@
           <w:p>
             <w:pPr>
               <w:cnfStyle w:val="000000000000" w:firstRow="0" w:lastRow="0" w:firstColumn="0" w:lastColumn="0" w:oddVBand="0" w:evenVBand="0" w:oddHBand="0" w:evenHBand="0" w:firstRowFirstColumn="0" w:firstRowLastColumn="0" w:lastRowFirstColumn="0" w:lastRowLastColumn="0"/>
-            </w:pPr>
-            <w:r>
+              <w:rPr>
+                <w:highlight w:val="yellow"/>
+              </w:rPr>
+            </w:pPr>
+            <w:r>
+              <w:rPr>
+                <w:highlight w:val="yellow"/>
+              </w:rPr>
               <w:t>684,8</w:t>
             </w:r>
           </w:p>
@@ -1908,8 +2386,14 @@
           <w:p>
             <w:pPr>
               <w:cnfStyle w:val="000000000000" w:firstRow="0" w:lastRow="0" w:firstColumn="0" w:lastColumn="0" w:oddVBand="0" w:evenVBand="0" w:oddHBand="0" w:evenHBand="0" w:firstRowFirstColumn="0" w:firstRowLastColumn="0" w:lastRowFirstColumn="0" w:lastRowLastColumn="0"/>
-            </w:pPr>
-            <w:r>
+              <w:rPr>
+                <w:highlight w:val="yellow"/>
+              </w:rPr>
+            </w:pPr>
+            <w:r>
+              <w:rPr>
+                <w:highlight w:val="yellow"/>
+              </w:rPr>
               <w:t>20,9</w:t>
             </w:r>
           </w:p>
@@ -1922,8 +2406,14 @@
           <w:p>
             <w:pPr>
               <w:cnfStyle w:val="000000000000" w:firstRow="0" w:lastRow="0" w:firstColumn="0" w:lastColumn="0" w:oddVBand="0" w:evenVBand="0" w:oddHBand="0" w:evenHBand="0" w:firstRowFirstColumn="0" w:firstRowLastColumn="0" w:lastRowFirstColumn="0" w:lastRowLastColumn="0"/>
-            </w:pPr>
-            <w:r>
+              <w:rPr>
+                <w:highlight w:val="yellow"/>
+              </w:rPr>
+            </w:pPr>
+            <w:r>
+              <w:rPr>
+                <w:highlight w:val="yellow"/>
+              </w:rPr>
               <w:t>79,2</w:t>
             </w:r>
           </w:p>
@@ -1936,8 +2426,14 @@
           <w:p>
             <w:pPr>
               <w:cnfStyle w:val="000000000000" w:firstRow="0" w:lastRow="0" w:firstColumn="0" w:lastColumn="0" w:oddVBand="0" w:evenVBand="0" w:oddHBand="0" w:evenHBand="0" w:firstRowFirstColumn="0" w:firstRowLastColumn="0" w:lastRowFirstColumn="0" w:lastRowLastColumn="0"/>
-            </w:pPr>
-            <w:r>
+              <w:rPr>
+                <w:highlight w:val="yellow"/>
+              </w:rPr>
+            </w:pPr>
+            <w:r>
+              <w:rPr>
+                <w:highlight w:val="yellow"/>
+              </w:rPr>
               <w:t>3,0</w:t>
             </w:r>
           </w:p>
@@ -1954,10 +2450,21 @@
             <w:hideMark/>
           </w:tcPr>
           <w:p>
-            <w:r>
+            <w:pPr>
+              <w:rPr>
+                <w:highlight w:val="yellow"/>
+              </w:rPr>
+            </w:pPr>
+            <w:r>
+              <w:rPr>
+                <w:highlight w:val="yellow"/>
+              </w:rPr>
               <w:t>информатика и вычислительная</w:t>
             </w:r>
             <w:r>
+              <w:rPr>
+                <w:highlight w:val="yellow"/>
+              </w:rPr>
               <w:br/>
               <w:t>техника</w:t>
             </w:r>
@@ -1971,8 +2478,14 @@
           <w:p>
             <w:pPr>
               <w:cnfStyle w:val="000000100000" w:firstRow="0" w:lastRow="0" w:firstColumn="0" w:lastColumn="0" w:oddVBand="0" w:evenVBand="0" w:oddHBand="1" w:evenHBand="0" w:firstRowFirstColumn="0" w:firstRowLastColumn="0" w:lastRowFirstColumn="0" w:lastRowLastColumn="0"/>
-            </w:pPr>
-            <w:r>
+              <w:rPr>
+                <w:highlight w:val="yellow"/>
+              </w:rPr>
+            </w:pPr>
+            <w:r>
+              <w:rPr>
+                <w:highlight w:val="yellow"/>
+              </w:rPr>
               <w:t>588,3</w:t>
             </w:r>
           </w:p>
@@ -1985,8 +2498,14 @@
           <w:p>
             <w:pPr>
               <w:cnfStyle w:val="000000100000" w:firstRow="0" w:lastRow="0" w:firstColumn="0" w:lastColumn="0" w:oddVBand="0" w:evenVBand="0" w:oddHBand="1" w:evenHBand="0" w:firstRowFirstColumn="0" w:firstRowLastColumn="0" w:lastRowFirstColumn="0" w:lastRowLastColumn="0"/>
-            </w:pPr>
-            <w:r>
+              <w:rPr>
+                <w:highlight w:val="yellow"/>
+              </w:rPr>
+            </w:pPr>
+            <w:r>
+              <w:rPr>
+                <w:highlight w:val="yellow"/>
+              </w:rPr>
               <w:t>575,1</w:t>
             </w:r>
           </w:p>
@@ -1999,8 +2518,14 @@
           <w:p>
             <w:pPr>
               <w:cnfStyle w:val="000000100000" w:firstRow="0" w:lastRow="0" w:firstColumn="0" w:lastColumn="0" w:oddVBand="0" w:evenVBand="0" w:oddHBand="1" w:evenHBand="0" w:firstRowFirstColumn="0" w:firstRowLastColumn="0" w:lastRowFirstColumn="0" w:lastRowLastColumn="0"/>
-            </w:pPr>
-            <w:r>
+              <w:rPr>
+                <w:highlight w:val="yellow"/>
+              </w:rPr>
+            </w:pPr>
+            <w:r>
+              <w:rPr>
+                <w:highlight w:val="yellow"/>
+              </w:rPr>
               <w:t>13,2</w:t>
             </w:r>
           </w:p>
@@ -2013,8 +2538,14 @@
           <w:p>
             <w:pPr>
               <w:cnfStyle w:val="000000100000" w:firstRow="0" w:lastRow="0" w:firstColumn="0" w:lastColumn="0" w:oddVBand="0" w:evenVBand="0" w:oddHBand="1" w:evenHBand="0" w:firstRowFirstColumn="0" w:firstRowLastColumn="0" w:lastRowFirstColumn="0" w:lastRowLastColumn="0"/>
-            </w:pPr>
-            <w:r>
+              <w:rPr>
+                <w:highlight w:val="yellow"/>
+              </w:rPr>
+            </w:pPr>
+            <w:r>
+              <w:rPr>
+                <w:highlight w:val="yellow"/>
+              </w:rPr>
               <w:t>92,2</w:t>
             </w:r>
           </w:p>
@@ -2027,8 +2558,14 @@
           <w:p>
             <w:pPr>
               <w:cnfStyle w:val="000000100000" w:firstRow="0" w:lastRow="0" w:firstColumn="0" w:lastColumn="0" w:oddVBand="0" w:evenVBand="0" w:oddHBand="1" w:evenHBand="0" w:firstRowFirstColumn="0" w:firstRowLastColumn="0" w:lastRowFirstColumn="0" w:lastRowLastColumn="0"/>
-            </w:pPr>
-            <w:r>
+              <w:rPr>
+                <w:highlight w:val="yellow"/>
+              </w:rPr>
+            </w:pPr>
+            <w:r>
+              <w:rPr>
+                <w:highlight w:val="yellow"/>
+              </w:rPr>
               <w:t>2,2</w:t>
             </w:r>
           </w:p>
@@ -2042,7 +2579,15 @@
             <w:hideMark/>
           </w:tcPr>
           <w:p>
-            <w:r>
+            <w:pPr>
+              <w:rPr>
+                <w:highlight w:val="yellow"/>
+              </w:rPr>
+            </w:pPr>
+            <w:r>
+              <w:rPr>
+                <w:highlight w:val="yellow"/>
+              </w:rPr>
               <w:lastRenderedPageBreak/>
               <w:t>транспортные средства</w:t>
             </w:r>
@@ -2056,8 +2601,14 @@
           <w:p>
             <w:pPr>
               <w:cnfStyle w:val="000000000000" w:firstRow="0" w:lastRow="0" w:firstColumn="0" w:lastColumn="0" w:oddVBand="0" w:evenVBand="0" w:oddHBand="0" w:evenHBand="0" w:firstRowFirstColumn="0" w:firstRowLastColumn="0" w:lastRowFirstColumn="0" w:lastRowLastColumn="0"/>
-            </w:pPr>
-            <w:r>
+              <w:rPr>
+                <w:highlight w:val="yellow"/>
+              </w:rPr>
+            </w:pPr>
+            <w:r>
+              <w:rPr>
+                <w:highlight w:val="yellow"/>
+              </w:rPr>
               <w:t>578,8</w:t>
             </w:r>
           </w:p>
@@ -2070,8 +2621,14 @@
           <w:p>
             <w:pPr>
               <w:cnfStyle w:val="000000000000" w:firstRow="0" w:lastRow="0" w:firstColumn="0" w:lastColumn="0" w:oddVBand="0" w:evenVBand="0" w:oddHBand="0" w:evenHBand="0" w:firstRowFirstColumn="0" w:firstRowLastColumn="0" w:lastRowFirstColumn="0" w:lastRowLastColumn="0"/>
-            </w:pPr>
-            <w:r>
+              <w:rPr>
+                <w:highlight w:val="yellow"/>
+              </w:rPr>
+            </w:pPr>
+            <w:r>
+              <w:rPr>
+                <w:highlight w:val="yellow"/>
+              </w:rPr>
               <w:t>560,8</w:t>
             </w:r>
           </w:p>
@@ -2084,8 +2641,14 @@
           <w:p>
             <w:pPr>
               <w:cnfStyle w:val="000000000000" w:firstRow="0" w:lastRow="0" w:firstColumn="0" w:lastColumn="0" w:oddVBand="0" w:evenVBand="0" w:oddHBand="0" w:evenHBand="0" w:firstRowFirstColumn="0" w:firstRowLastColumn="0" w:lastRowFirstColumn="0" w:lastRowLastColumn="0"/>
-            </w:pPr>
-            <w:r>
+              <w:rPr>
+                <w:highlight w:val="yellow"/>
+              </w:rPr>
+            </w:pPr>
+            <w:r>
+              <w:rPr>
+                <w:highlight w:val="yellow"/>
+              </w:rPr>
               <w:t>18,0</w:t>
             </w:r>
           </w:p>
@@ -2098,8 +2661,14 @@
           <w:p>
             <w:pPr>
               <w:cnfStyle w:val="000000000000" w:firstRow="0" w:lastRow="0" w:firstColumn="0" w:lastColumn="0" w:oddVBand="0" w:evenVBand="0" w:oddHBand="0" w:evenHBand="0" w:firstRowFirstColumn="0" w:firstRowLastColumn="0" w:lastRowFirstColumn="0" w:lastRowLastColumn="0"/>
-            </w:pPr>
-            <w:r>
+              <w:rPr>
+                <w:highlight w:val="yellow"/>
+              </w:rPr>
+            </w:pPr>
+            <w:r>
+              <w:rPr>
+                <w:highlight w:val="yellow"/>
+              </w:rPr>
               <w:t>84,4</w:t>
             </w:r>
           </w:p>
@@ -2112,8 +2681,14 @@
           <w:p>
             <w:pPr>
               <w:cnfStyle w:val="000000000000" w:firstRow="0" w:lastRow="0" w:firstColumn="0" w:lastColumn="0" w:oddVBand="0" w:evenVBand="0" w:oddHBand="0" w:evenHBand="0" w:firstRowFirstColumn="0" w:firstRowLastColumn="0" w:lastRowFirstColumn="0" w:lastRowLastColumn="0"/>
-            </w:pPr>
-            <w:r>
+              <w:rPr>
+                <w:highlight w:val="yellow"/>
+              </w:rPr>
+            </w:pPr>
+            <w:r>
+              <w:rPr>
+                <w:highlight w:val="yellow"/>
+              </w:rPr>
               <w:t>3,1</w:t>
             </w:r>
           </w:p>
@@ -2130,10 +2705,21 @@
             <w:hideMark/>
           </w:tcPr>
           <w:p>
-            <w:r>
+            <w:pPr>
+              <w:rPr>
+                <w:highlight w:val="yellow"/>
+              </w:rPr>
+            </w:pPr>
+            <w:r>
+              <w:rPr>
+                <w:highlight w:val="yellow"/>
+              </w:rPr>
               <w:t>физико-математические </w:t>
             </w:r>
             <w:r>
+              <w:rPr>
+                <w:highlight w:val="yellow"/>
+              </w:rPr>
               <w:br/>
               <w:t>специальности</w:t>
             </w:r>
@@ -2147,8 +2733,14 @@
           <w:p>
             <w:pPr>
               <w:cnfStyle w:val="000000100000" w:firstRow="0" w:lastRow="0" w:firstColumn="0" w:lastColumn="0" w:oddVBand="0" w:evenVBand="0" w:oddHBand="1" w:evenHBand="0" w:firstRowFirstColumn="0" w:firstRowLastColumn="0" w:lastRowFirstColumn="0" w:lastRowLastColumn="0"/>
-            </w:pPr>
-            <w:r>
+              <w:rPr>
+                <w:highlight w:val="yellow"/>
+              </w:rPr>
+            </w:pPr>
+            <w:r>
+              <w:rPr>
+                <w:highlight w:val="yellow"/>
+              </w:rPr>
               <w:t>447,6</w:t>
             </w:r>
           </w:p>
@@ -2161,8 +2753,14 @@
           <w:p>
             <w:pPr>
               <w:cnfStyle w:val="000000100000" w:firstRow="0" w:lastRow="0" w:firstColumn="0" w:lastColumn="0" w:oddVBand="0" w:evenVBand="0" w:oddHBand="1" w:evenHBand="0" w:firstRowFirstColumn="0" w:firstRowLastColumn="0" w:lastRowFirstColumn="0" w:lastRowLastColumn="0"/>
-            </w:pPr>
-            <w:r>
+              <w:rPr>
+                <w:highlight w:val="yellow"/>
+              </w:rPr>
+            </w:pPr>
+            <w:r>
+              <w:rPr>
+                <w:highlight w:val="yellow"/>
+              </w:rPr>
               <w:t>437,6</w:t>
             </w:r>
           </w:p>
@@ -2175,8 +2773,14 @@
           <w:p>
             <w:pPr>
               <w:cnfStyle w:val="000000100000" w:firstRow="0" w:lastRow="0" w:firstColumn="0" w:lastColumn="0" w:oddVBand="0" w:evenVBand="0" w:oddHBand="1" w:evenHBand="0" w:firstRowFirstColumn="0" w:firstRowLastColumn="0" w:lastRowFirstColumn="0" w:lastRowLastColumn="0"/>
-            </w:pPr>
-            <w:r>
+              <w:rPr>
+                <w:highlight w:val="yellow"/>
+              </w:rPr>
+            </w:pPr>
+            <w:r>
+              <w:rPr>
+                <w:highlight w:val="yellow"/>
+              </w:rPr>
               <w:t>10,0</w:t>
             </w:r>
           </w:p>
@@ -2189,8 +2793,14 @@
           <w:p>
             <w:pPr>
               <w:cnfStyle w:val="000000100000" w:firstRow="0" w:lastRow="0" w:firstColumn="0" w:lastColumn="0" w:oddVBand="0" w:evenVBand="0" w:oddHBand="1" w:evenHBand="0" w:firstRowFirstColumn="0" w:firstRowLastColumn="0" w:lastRowFirstColumn="0" w:lastRowLastColumn="0"/>
-            </w:pPr>
-            <w:r>
+              <w:rPr>
+                <w:highlight w:val="yellow"/>
+              </w:rPr>
+            </w:pPr>
+            <w:r>
+              <w:rPr>
+                <w:highlight w:val="yellow"/>
+              </w:rPr>
               <w:t>84,5</w:t>
             </w:r>
           </w:p>
@@ -2203,8 +2813,14 @@
           <w:p>
             <w:pPr>
               <w:cnfStyle w:val="000000100000" w:firstRow="0" w:lastRow="0" w:firstColumn="0" w:lastColumn="0" w:oddVBand="0" w:evenVBand="0" w:oddHBand="1" w:evenHBand="0" w:firstRowFirstColumn="0" w:firstRowLastColumn="0" w:lastRowFirstColumn="0" w:lastRowLastColumn="0"/>
-            </w:pPr>
-            <w:r>
+              <w:rPr>
+                <w:highlight w:val="yellow"/>
+              </w:rPr>
+            </w:pPr>
+            <w:r>
+              <w:rPr>
+                <w:highlight w:val="yellow"/>
+              </w:rPr>
               <w:t>2,2</w:t>
             </w:r>
           </w:p>
@@ -2218,10 +2834,21 @@
             <w:hideMark/>
           </w:tcPr>
           <w:p>
-            <w:r>
+            <w:pPr>
+              <w:rPr>
+                <w:highlight w:val="yellow"/>
+              </w:rPr>
+            </w:pPr>
+            <w:r>
+              <w:rPr>
+                <w:highlight w:val="yellow"/>
+              </w:rPr>
               <w:t>электронная техника, </w:t>
             </w:r>
             <w:r>
+              <w:rPr>
+                <w:highlight w:val="yellow"/>
+              </w:rPr>
               <w:br/>
               <w:t>радиотехника и связь</w:t>
             </w:r>
@@ -2235,8 +2862,14 @@
           <w:p>
             <w:pPr>
               <w:cnfStyle w:val="000000000000" w:firstRow="0" w:lastRow="0" w:firstColumn="0" w:lastColumn="0" w:oddVBand="0" w:evenVBand="0" w:oddHBand="0" w:evenHBand="0" w:firstRowFirstColumn="0" w:firstRowLastColumn="0" w:lastRowFirstColumn="0" w:lastRowLastColumn="0"/>
-            </w:pPr>
-            <w:r>
+              <w:rPr>
+                <w:highlight w:val="yellow"/>
+              </w:rPr>
+            </w:pPr>
+            <w:r>
+              <w:rPr>
+                <w:highlight w:val="yellow"/>
+              </w:rPr>
               <w:t>464,3</w:t>
             </w:r>
           </w:p>
@@ -2249,8 +2882,14 @@
           <w:p>
             <w:pPr>
               <w:cnfStyle w:val="000000000000" w:firstRow="0" w:lastRow="0" w:firstColumn="0" w:lastColumn="0" w:oddVBand="0" w:evenVBand="0" w:oddHBand="0" w:evenHBand="0" w:firstRowFirstColumn="0" w:firstRowLastColumn="0" w:lastRowFirstColumn="0" w:lastRowLastColumn="0"/>
-            </w:pPr>
-            <w:r>
+              <w:rPr>
+                <w:highlight w:val="yellow"/>
+              </w:rPr>
+            </w:pPr>
+            <w:r>
+              <w:rPr>
+                <w:highlight w:val="yellow"/>
+              </w:rPr>
               <w:t>450,1</w:t>
             </w:r>
           </w:p>
@@ -2263,8 +2902,14 @@
           <w:p>
             <w:pPr>
               <w:cnfStyle w:val="000000000000" w:firstRow="0" w:lastRow="0" w:firstColumn="0" w:lastColumn="0" w:oddVBand="0" w:evenVBand="0" w:oddHBand="0" w:evenHBand="0" w:firstRowFirstColumn="0" w:firstRowLastColumn="0" w:lastRowFirstColumn="0" w:lastRowLastColumn="0"/>
-            </w:pPr>
-            <w:r>
+              <w:rPr>
+                <w:highlight w:val="yellow"/>
+              </w:rPr>
+            </w:pPr>
+            <w:r>
+              <w:rPr>
+                <w:highlight w:val="yellow"/>
+              </w:rPr>
               <w:t>14,2</w:t>
             </w:r>
           </w:p>
@@ -2277,8 +2922,14 @@
           <w:p>
             <w:pPr>
               <w:cnfStyle w:val="000000000000" w:firstRow="0" w:lastRow="0" w:firstColumn="0" w:lastColumn="0" w:oddVBand="0" w:evenVBand="0" w:oddHBand="0" w:evenHBand="0" w:firstRowFirstColumn="0" w:firstRowLastColumn="0" w:lastRowFirstColumn="0" w:lastRowLastColumn="0"/>
-            </w:pPr>
-            <w:r>
+              <w:rPr>
+                <w:highlight w:val="yellow"/>
+              </w:rPr>
+            </w:pPr>
+            <w:r>
+              <w:rPr>
+                <w:highlight w:val="yellow"/>
+              </w:rPr>
               <w:t>80,9</w:t>
             </w:r>
           </w:p>
@@ -2291,8 +2942,14 @@
           <w:p>
             <w:pPr>
               <w:cnfStyle w:val="000000000000" w:firstRow="0" w:lastRow="0" w:firstColumn="0" w:lastColumn="0" w:oddVBand="0" w:evenVBand="0" w:oddHBand="0" w:evenHBand="0" w:firstRowFirstColumn="0" w:firstRowLastColumn="0" w:lastRowFirstColumn="0" w:lastRowLastColumn="0"/>
-            </w:pPr>
-            <w:r>
+              <w:rPr>
+                <w:highlight w:val="yellow"/>
+              </w:rPr>
+            </w:pPr>
+            <w:r>
+              <w:rPr>
+                <w:highlight w:val="yellow"/>
+              </w:rPr>
               <w:t>3,1</w:t>
             </w:r>
           </w:p>
@@ -2309,7 +2966,15 @@
             <w:hideMark/>
           </w:tcPr>
           <w:p>
-            <w:r>
+            <w:pPr>
+              <w:rPr>
+                <w:highlight w:val="yellow"/>
+              </w:rPr>
+            </w:pPr>
+            <w:r>
+              <w:rPr>
+                <w:highlight w:val="yellow"/>
+              </w:rPr>
               <w:t>культура и искусство</w:t>
             </w:r>
           </w:p>
@@ -2322,8 +2987,14 @@
           <w:p>
             <w:pPr>
               <w:cnfStyle w:val="000000100000" w:firstRow="0" w:lastRow="0" w:firstColumn="0" w:lastColumn="0" w:oddVBand="0" w:evenVBand="0" w:oddHBand="1" w:evenHBand="0" w:firstRowFirstColumn="0" w:firstRowLastColumn="0" w:lastRowFirstColumn="0" w:lastRowLastColumn="0"/>
-            </w:pPr>
-            <w:r>
+              <w:rPr>
+                <w:highlight w:val="yellow"/>
+              </w:rPr>
+            </w:pPr>
+            <w:r>
+              <w:rPr>
+                <w:highlight w:val="yellow"/>
+              </w:rPr>
               <w:t>423,1</w:t>
             </w:r>
           </w:p>
@@ -2336,8 +3007,14 @@
           <w:p>
             <w:pPr>
               <w:cnfStyle w:val="000000100000" w:firstRow="0" w:lastRow="0" w:firstColumn="0" w:lastColumn="0" w:oddVBand="0" w:evenVBand="0" w:oddHBand="1" w:evenHBand="0" w:firstRowFirstColumn="0" w:firstRowLastColumn="0" w:lastRowFirstColumn="0" w:lastRowLastColumn="0"/>
-            </w:pPr>
-            <w:r>
+              <w:rPr>
+                <w:highlight w:val="yellow"/>
+              </w:rPr>
+            </w:pPr>
+            <w:r>
+              <w:rPr>
+                <w:highlight w:val="yellow"/>
+              </w:rPr>
               <w:t>410,3</w:t>
             </w:r>
           </w:p>
@@ -2350,8 +3027,14 @@
           <w:p>
             <w:pPr>
               <w:cnfStyle w:val="000000100000" w:firstRow="0" w:lastRow="0" w:firstColumn="0" w:lastColumn="0" w:oddVBand="0" w:evenVBand="0" w:oddHBand="1" w:evenHBand="0" w:firstRowFirstColumn="0" w:firstRowLastColumn="0" w:lastRowFirstColumn="0" w:lastRowLastColumn="0"/>
-            </w:pPr>
-            <w:r>
+              <w:rPr>
+                <w:highlight w:val="yellow"/>
+              </w:rPr>
+            </w:pPr>
+            <w:r>
+              <w:rPr>
+                <w:highlight w:val="yellow"/>
+              </w:rPr>
               <w:t>12,7</w:t>
             </w:r>
           </w:p>
@@ -2364,8 +3047,14 @@
           <w:p>
             <w:pPr>
               <w:cnfStyle w:val="000000100000" w:firstRow="0" w:lastRow="0" w:firstColumn="0" w:lastColumn="0" w:oddVBand="0" w:evenVBand="0" w:oddHBand="1" w:evenHBand="0" w:firstRowFirstColumn="0" w:firstRowLastColumn="0" w:lastRowFirstColumn="0" w:lastRowLastColumn="0"/>
-            </w:pPr>
-            <w:r>
+              <w:rPr>
+                <w:highlight w:val="yellow"/>
+              </w:rPr>
+            </w:pPr>
+            <w:r>
+              <w:rPr>
+                <w:highlight w:val="yellow"/>
+              </w:rPr>
               <w:t>80,3</w:t>
             </w:r>
           </w:p>
@@ -2380,6 +3069,9 @@
               <w:cnfStyle w:val="000000100000" w:firstRow="0" w:lastRow="0" w:firstColumn="0" w:lastColumn="0" w:oddVBand="0" w:evenVBand="0" w:oddHBand="1" w:evenHBand="0" w:firstRowFirstColumn="0" w:firstRowLastColumn="0" w:lastRowFirstColumn="0" w:lastRowLastColumn="0"/>
             </w:pPr>
             <w:r>
+              <w:rPr>
+                <w:highlight w:val="yellow"/>
+              </w:rPr>
               <w:t>3,0</w:t>
             </w:r>
           </w:p>
@@ -2399,7 +3091,7 @@
 </file>
 
 <file path=word/endnotes.xml><?xml version="1.0" encoding="utf-8"?>
-<w:endnotes xmlns:wpc="http://schemas.microsoft.com/office/word/2010/wordprocessingCanvas" xmlns:cx="http://schemas.microsoft.com/office/drawing/2014/chartex" xmlns:cx1="http://schemas.microsoft.com/office/drawing/2015/9/8/chartex" xmlns:cx2="http://schemas.microsoft.com/office/drawing/2015/10/21/chartex" xmlns:cx3="http://schemas.microsoft.com/office/drawing/2016/5/9/chartex" xmlns:cx4="http://schemas.microsoft.com/office/drawing/2016/5/10/chartex" xmlns:cx5="http://schemas.microsoft.com/office/drawing/2016/5/11/chartex" xmlns:cx6="http://schemas.microsoft.com/office/drawing/2016/5/12/chartex" xmlns:cx7="http://schemas.microsoft.com/office/drawing/2016/5/13/chartex" xmlns:cx8="http://schemas.microsoft.com/office/drawing/2016/5/14/chartex" xmlns:mc="http://schemas.openxmlformats.org/markup-compatibility/2006" xmlns:aink="http://schemas.microsoft.com/office/drawing/2016/ink" xmlns:am3d="http://schemas.microsoft.com/office/drawing/2017/model3d" xmlns:o="urn:schemas-microsoft-com:office:office" xmlns:oel="http://schemas.microsoft.com/office/2019/extlst" xmlns:r="http://schemas.openxmlformats.org/officeDocument/2006/relationships" xmlns:m="http://schemas.openxmlformats.org/officeDocument/2006/math" xmlns:v="urn:schemas-microsoft-com:vml" xmlns:wp14="http://schemas.microsoft.com/office/word/2010/wordprocessingDrawing" xmlns:wp="http://schemas.openxmlformats.org/drawingml/2006/wordprocessingDrawing" xmlns:w10="urn:schemas-microsoft-com:office:word" xmlns:w="http://schemas.openxmlformats.org/wordprocessingml/2006/main" xmlns:w14="http://schemas.microsoft.com/office/word/2010/wordml" xmlns:w15="http://schemas.microsoft.com/office/word/2012/wordml" xmlns:w16cex="http://schemas.microsoft.com/office/word/2018/wordml/cex" xmlns:w16cid="http://schemas.microsoft.com/office/word/2016/wordml/cid" xmlns:w16="http://schemas.microsoft.com/office/word/2018/wordml" xmlns:w16du="http://schemas.microsoft.com/office/word/2023/wordml/word16du" xmlns:w16sdtdh="http://schemas.microsoft.com/office/word/2020/wordml/sdtdatahash" xmlns:w16sdtfl="http://schemas.microsoft.com/office/word/2024/wordml/sdtformatlock" xmlns:w16se="http://schemas.microsoft.com/office/word/2015/wordml/symex" xmlns:wpg="http://schemas.microsoft.com/office/word/2010/wordprocessingGroup" xmlns:wpi="http://schemas.microsoft.com/office/word/2010/wordprocessingInk" xmlns:wne="http://schemas.microsoft.com/office/word/2006/wordml" xmlns:wps="http://schemas.microsoft.com/office/word/2010/wordprocessingShape" mc:Ignorable="w14 w15 w16se w16cid w16 w16cex w16sdtdh w16sdtfl w16du wp14">
+<w:endnotes xmlns:wpc="http://schemas.microsoft.com/office/word/2010/wordprocessingCanvas" xmlns:cx="http://schemas.microsoft.com/office/drawing/2014/chartex" xmlns:cx1="http://schemas.microsoft.com/office/drawing/2015/9/8/chartex" xmlns:cx2="http://schemas.microsoft.com/office/drawing/2015/10/21/chartex" xmlns:cx3="http://schemas.microsoft.com/office/drawing/2016/5/9/chartex" xmlns:cx4="http://schemas.microsoft.com/office/drawing/2016/5/10/chartex" xmlns:cx5="http://schemas.microsoft.com/office/drawing/2016/5/11/chartex" xmlns:cx6="http://schemas.microsoft.com/office/drawing/2016/5/12/chartex" xmlns:cx7="http://schemas.microsoft.com/office/drawing/2016/5/13/chartex" xmlns:cx8="http://schemas.microsoft.com/office/drawing/2016/5/14/chartex" xmlns:mc="http://schemas.openxmlformats.org/markup-compatibility/2006" xmlns:aink="http://schemas.microsoft.com/office/drawing/2016/ink" xmlns:am3d="http://schemas.microsoft.com/office/drawing/2017/model3d" xmlns:o="urn:schemas-microsoft-com:office:office" xmlns:r="http://schemas.openxmlformats.org/officeDocument/2006/relationships" xmlns:m="http://schemas.openxmlformats.org/officeDocument/2006/math" xmlns:v="urn:schemas-microsoft-com:vml" xmlns:wp14="http://schemas.microsoft.com/office/word/2010/wordprocessingDrawing" xmlns:wp="http://schemas.openxmlformats.org/drawingml/2006/wordprocessingDrawing" xmlns:w10="urn:schemas-microsoft-com:office:word" xmlns:w="http://schemas.openxmlformats.org/wordprocessingml/2006/main" xmlns:w14="http://schemas.microsoft.com/office/word/2010/wordml" xmlns:w15="http://schemas.microsoft.com/office/word/2012/wordml" xmlns:w16cex="http://schemas.microsoft.com/office/word/2018/wordml/cex" xmlns:w16cid="http://schemas.microsoft.com/office/word/2016/wordml/cid" xmlns:w16="http://schemas.microsoft.com/office/word/2018/wordml" xmlns:w16sdtdh="http://schemas.microsoft.com/office/word/2020/wordml/sdtdatahash" xmlns:w16se="http://schemas.microsoft.com/office/word/2015/wordml/symex" xmlns:wpg="http://schemas.microsoft.com/office/word/2010/wordprocessingGroup" xmlns:wpi="http://schemas.microsoft.com/office/word/2010/wordprocessingInk" xmlns:wne="http://schemas.microsoft.com/office/word/2006/wordml" xmlns:wps="http://schemas.microsoft.com/office/word/2010/wordprocessingShape" mc:Ignorable="w14 w15 w16se w16cid w16 w16cex w16sdtdh wp14">
   <w:endnote w:type="separator" w:id="-1">
     <w:p>
       <w:pPr>
@@ -2424,7 +3116,7 @@
 </file>
 
 <file path=word/footer1.xml><?xml version="1.0" encoding="utf-8"?>
-<w:ftr xmlns:wpc="http://schemas.microsoft.com/office/word/2010/wordprocessingCanvas" xmlns:cx="http://schemas.microsoft.com/office/drawing/2014/chartex" xmlns:cx1="http://schemas.microsoft.com/office/drawing/2015/9/8/chartex" xmlns:cx2="http://schemas.microsoft.com/office/drawing/2015/10/21/chartex" xmlns:cx3="http://schemas.microsoft.com/office/drawing/2016/5/9/chartex" xmlns:cx4="http://schemas.microsoft.com/office/drawing/2016/5/10/chartex" xmlns:cx5="http://schemas.microsoft.com/office/drawing/2016/5/11/chartex" xmlns:cx6="http://schemas.microsoft.com/office/drawing/2016/5/12/chartex" xmlns:cx7="http://schemas.microsoft.com/office/drawing/2016/5/13/chartex" xmlns:cx8="http://schemas.microsoft.com/office/drawing/2016/5/14/chartex" xmlns:mc="http://schemas.openxmlformats.org/markup-compatibility/2006" xmlns:aink="http://schemas.microsoft.com/office/drawing/2016/ink" xmlns:am3d="http://schemas.microsoft.com/office/drawing/2017/model3d" xmlns:o="urn:schemas-microsoft-com:office:office" xmlns:oel="http://schemas.microsoft.com/office/2019/extlst" xmlns:r="http://schemas.openxmlformats.org/officeDocument/2006/relationships" xmlns:m="http://schemas.openxmlformats.org/officeDocument/2006/math" xmlns:v="urn:schemas-microsoft-com:vml" xmlns:wp14="http://schemas.microsoft.com/office/word/2010/wordprocessingDrawing" xmlns:wp="http://schemas.openxmlformats.org/drawingml/2006/wordprocessingDrawing" xmlns:w10="urn:schemas-microsoft-com:office:word" xmlns:w="http://schemas.openxmlformats.org/wordprocessingml/2006/main" xmlns:w14="http://schemas.microsoft.com/office/word/2010/wordml" xmlns:w15="http://schemas.microsoft.com/office/word/2012/wordml" xmlns:w16cex="http://schemas.microsoft.com/office/word/2018/wordml/cex" xmlns:w16cid="http://schemas.microsoft.com/office/word/2016/wordml/cid" xmlns:w16="http://schemas.microsoft.com/office/word/2018/wordml" xmlns:w16du="http://schemas.microsoft.com/office/word/2023/wordml/word16du" xmlns:w16sdtdh="http://schemas.microsoft.com/office/word/2020/wordml/sdtdatahash" xmlns:w16sdtfl="http://schemas.microsoft.com/office/word/2024/wordml/sdtformatlock" xmlns:w16se="http://schemas.microsoft.com/office/word/2015/wordml/symex" xmlns:wpg="http://schemas.microsoft.com/office/word/2010/wordprocessingGroup" xmlns:wpi="http://schemas.microsoft.com/office/word/2010/wordprocessingInk" xmlns:wne="http://schemas.microsoft.com/office/word/2006/wordml" xmlns:wps="http://schemas.microsoft.com/office/word/2010/wordprocessingShape" mc:Ignorable="w14 w15 w16se w16cid w16 w16cex w16sdtdh w16sdtfl w16du wp14">
+<w:ftr xmlns:wpc="http://schemas.microsoft.com/office/word/2010/wordprocessingCanvas" xmlns:cx="http://schemas.microsoft.com/office/drawing/2014/chartex" xmlns:cx1="http://schemas.microsoft.com/office/drawing/2015/9/8/chartex" xmlns:cx2="http://schemas.microsoft.com/office/drawing/2015/10/21/chartex" xmlns:cx3="http://schemas.microsoft.com/office/drawing/2016/5/9/chartex" xmlns:cx4="http://schemas.microsoft.com/office/drawing/2016/5/10/chartex" xmlns:cx5="http://schemas.microsoft.com/office/drawing/2016/5/11/chartex" xmlns:cx6="http://schemas.microsoft.com/office/drawing/2016/5/12/chartex" xmlns:cx7="http://schemas.microsoft.com/office/drawing/2016/5/13/chartex" xmlns:cx8="http://schemas.microsoft.com/office/drawing/2016/5/14/chartex" xmlns:mc="http://schemas.openxmlformats.org/markup-compatibility/2006" xmlns:aink="http://schemas.microsoft.com/office/drawing/2016/ink" xmlns:am3d="http://schemas.microsoft.com/office/drawing/2017/model3d" xmlns:o="urn:schemas-microsoft-com:office:office" xmlns:r="http://schemas.openxmlformats.org/officeDocument/2006/relationships" xmlns:m="http://schemas.openxmlformats.org/officeDocument/2006/math" xmlns:v="urn:schemas-microsoft-com:vml" xmlns:wp14="http://schemas.microsoft.com/office/word/2010/wordprocessingDrawing" xmlns:wp="http://schemas.openxmlformats.org/drawingml/2006/wordprocessingDrawing" xmlns:w10="urn:schemas-microsoft-com:office:word" xmlns:w="http://schemas.openxmlformats.org/wordprocessingml/2006/main" xmlns:w14="http://schemas.microsoft.com/office/word/2010/wordml" xmlns:w15="http://schemas.microsoft.com/office/word/2012/wordml" xmlns:w16cex="http://schemas.microsoft.com/office/word/2018/wordml/cex" xmlns:w16cid="http://schemas.microsoft.com/office/word/2016/wordml/cid" xmlns:w16="http://schemas.microsoft.com/office/word/2018/wordml" xmlns:w16sdtdh="http://schemas.microsoft.com/office/word/2020/wordml/sdtdatahash" xmlns:w16se="http://schemas.microsoft.com/office/word/2015/wordml/symex" xmlns:wpg="http://schemas.microsoft.com/office/word/2010/wordprocessingGroup" xmlns:wpi="http://schemas.microsoft.com/office/word/2010/wordprocessingInk" xmlns:wne="http://schemas.microsoft.com/office/word/2006/wordml" xmlns:wps="http://schemas.microsoft.com/office/word/2010/wordprocessingShape" mc:Ignorable="w14 w15 w16se w16cid w16 w16cex w16sdtdh wp14">
   <w:sdt>
     <w:sdtPr>
       <w:id w:val="1319464725"/>
@@ -2433,10 +3125,11 @@
         <w:docPartUnique/>
       </w:docPartObj>
     </w:sdtPr>
+    <w:sdtEndPr/>
     <w:sdtContent>
       <w:p>
         <w:pPr>
-          <w:pStyle w:val="Footer"/>
+          <w:pStyle w:val="aa"/>
           <w:jc w:val="right"/>
         </w:pPr>
         <w:r>
@@ -2459,14 +3152,14 @@
   </w:sdt>
   <w:p>
     <w:pPr>
-      <w:pStyle w:val="Footer"/>
+      <w:pStyle w:val="aa"/>
     </w:pPr>
   </w:p>
 </w:ftr>
 </file>
 
 <file path=word/footnotes.xml><?xml version="1.0" encoding="utf-8"?>
-<w:footnotes xmlns:wpc="http://schemas.microsoft.com/office/word/2010/wordprocessingCanvas" xmlns:cx="http://schemas.microsoft.com/office/drawing/2014/chartex" xmlns:cx1="http://schemas.microsoft.com/office/drawing/2015/9/8/chartex" xmlns:cx2="http://schemas.microsoft.com/office/drawing/2015/10/21/chartex" xmlns:cx3="http://schemas.microsoft.com/office/drawing/2016/5/9/chartex" xmlns:cx4="http://schemas.microsoft.com/office/drawing/2016/5/10/chartex" xmlns:cx5="http://schemas.microsoft.com/office/drawing/2016/5/11/chartex" xmlns:cx6="http://schemas.microsoft.com/office/drawing/2016/5/12/chartex" xmlns:cx7="http://schemas.microsoft.com/office/drawing/2016/5/13/chartex" xmlns:cx8="http://schemas.microsoft.com/office/drawing/2016/5/14/chartex" xmlns:mc="http://schemas.openxmlformats.org/markup-compatibility/2006" xmlns:aink="http://schemas.microsoft.com/office/drawing/2016/ink" xmlns:am3d="http://schemas.microsoft.com/office/drawing/2017/model3d" xmlns:o="urn:schemas-microsoft-com:office:office" xmlns:oel="http://schemas.microsoft.com/office/2019/extlst" xmlns:r="http://schemas.openxmlformats.org/officeDocument/2006/relationships" xmlns:m="http://schemas.openxmlformats.org/officeDocument/2006/math" xmlns:v="urn:schemas-microsoft-com:vml" xmlns:wp14="http://schemas.microsoft.com/office/word/2010/wordprocessingDrawing" xmlns:wp="http://schemas.openxmlformats.org/drawingml/2006/wordprocessingDrawing" xmlns:w10="urn:schemas-microsoft-com:office:word" xmlns:w="http://schemas.openxmlformats.org/wordprocessingml/2006/main" xmlns:w14="http://schemas.microsoft.com/office/word/2010/wordml" xmlns:w15="http://schemas.microsoft.com/office/word/2012/wordml" xmlns:w16cex="http://schemas.microsoft.com/office/word/2018/wordml/cex" xmlns:w16cid="http://schemas.microsoft.com/office/word/2016/wordml/cid" xmlns:w16="http://schemas.microsoft.com/office/word/2018/wordml" xmlns:w16du="http://schemas.microsoft.com/office/word/2023/wordml/word16du" xmlns:w16sdtdh="http://schemas.microsoft.com/office/word/2020/wordml/sdtdatahash" xmlns:w16sdtfl="http://schemas.microsoft.com/office/word/2024/wordml/sdtformatlock" xmlns:w16se="http://schemas.microsoft.com/office/word/2015/wordml/symex" xmlns:wpg="http://schemas.microsoft.com/office/word/2010/wordprocessingGroup" xmlns:wpi="http://schemas.microsoft.com/office/word/2010/wordprocessingInk" xmlns:wne="http://schemas.microsoft.com/office/word/2006/wordml" xmlns:wps="http://schemas.microsoft.com/office/word/2010/wordprocessingShape" mc:Ignorable="w14 w15 w16se w16cid w16 w16cex w16sdtdh w16sdtfl w16du wp14">
+<w:footnotes xmlns:wpc="http://schemas.microsoft.com/office/word/2010/wordprocessingCanvas" xmlns:cx="http://schemas.microsoft.com/office/drawing/2014/chartex" xmlns:cx1="http://schemas.microsoft.com/office/drawing/2015/9/8/chartex" xmlns:cx2="http://schemas.microsoft.com/office/drawing/2015/10/21/chartex" xmlns:cx3="http://schemas.microsoft.com/office/drawing/2016/5/9/chartex" xmlns:cx4="http://schemas.microsoft.com/office/drawing/2016/5/10/chartex" xmlns:cx5="http://schemas.microsoft.com/office/drawing/2016/5/11/chartex" xmlns:cx6="http://schemas.microsoft.com/office/drawing/2016/5/12/chartex" xmlns:cx7="http://schemas.microsoft.com/office/drawing/2016/5/13/chartex" xmlns:cx8="http://schemas.microsoft.com/office/drawing/2016/5/14/chartex" xmlns:mc="http://schemas.openxmlformats.org/markup-compatibility/2006" xmlns:aink="http://schemas.microsoft.com/office/drawing/2016/ink" xmlns:am3d="http://schemas.microsoft.com/office/drawing/2017/model3d" xmlns:o="urn:schemas-microsoft-com:office:office" xmlns:r="http://schemas.openxmlformats.org/officeDocument/2006/relationships" xmlns:m="http://schemas.openxmlformats.org/officeDocument/2006/math" xmlns:v="urn:schemas-microsoft-com:vml" xmlns:wp14="http://schemas.microsoft.com/office/word/2010/wordprocessingDrawing" xmlns:wp="http://schemas.openxmlformats.org/drawingml/2006/wordprocessingDrawing" xmlns:w10="urn:schemas-microsoft-com:office:word" xmlns:w="http://schemas.openxmlformats.org/wordprocessingml/2006/main" xmlns:w14="http://schemas.microsoft.com/office/word/2010/wordml" xmlns:w15="http://schemas.microsoft.com/office/word/2012/wordml" xmlns:w16cex="http://schemas.microsoft.com/office/word/2018/wordml/cex" xmlns:w16cid="http://schemas.microsoft.com/office/word/2016/wordml/cid" xmlns:w16="http://schemas.microsoft.com/office/word/2018/wordml" xmlns:w16sdtdh="http://schemas.microsoft.com/office/word/2020/wordml/sdtdatahash" xmlns:w16se="http://schemas.microsoft.com/office/word/2015/wordml/symex" xmlns:wpg="http://schemas.microsoft.com/office/word/2010/wordprocessingGroup" xmlns:wpi="http://schemas.microsoft.com/office/word/2010/wordprocessingInk" xmlns:wne="http://schemas.microsoft.com/office/word/2006/wordml" xmlns:wps="http://schemas.microsoft.com/office/word/2010/wordprocessingShape" mc:Ignorable="w14 w15 w16se w16cid w16 w16cex w16sdtdh wp14">
   <w:footnote w:type="separator" w:id="-1">
     <w:p>
       <w:pPr>
@@ -2490,11 +3183,11 @@
   <w:footnote w:id="1">
     <w:p>
       <w:pPr>
-        <w:pStyle w:val="FootnoteText"/>
+        <w:pStyle w:val="ac"/>
       </w:pPr>
       <w:r>
         <w:rPr>
-          <w:rStyle w:val="FootnoteReference"/>
+          <w:rStyle w:val="ae"/>
         </w:rPr>
         <w:footnoteRef/>
       </w:r>
@@ -2509,11 +3202,11 @@
   <w:footnote w:id="2">
     <w:p>
       <w:pPr>
-        <w:pStyle w:val="FootnoteText"/>
+        <w:pStyle w:val="ac"/>
       </w:pPr>
       <w:r>
         <w:rPr>
-          <w:rStyle w:val="FootnoteReference"/>
+          <w:rStyle w:val="ae"/>
         </w:rPr>
         <w:footnoteRef/>
       </w:r>
@@ -2528,11 +3221,11 @@
   <w:footnote w:id="3">
     <w:p>
       <w:pPr>
-        <w:pStyle w:val="FootnoteText"/>
+        <w:pStyle w:val="ac"/>
       </w:pPr>
       <w:r>
         <w:rPr>
-          <w:rStyle w:val="FootnoteReference"/>
+          <w:rStyle w:val="ae"/>
         </w:rPr>
         <w:footnoteRef/>
       </w:r>
@@ -2548,7 +3241,7 @@
 </file>
 
 <file path=word/styles.xml><?xml version="1.0" encoding="utf-8"?>
-<w:styles xmlns:mc="http://schemas.openxmlformats.org/markup-compatibility/2006" xmlns:r="http://schemas.openxmlformats.org/officeDocument/2006/relationships" xmlns:w="http://schemas.openxmlformats.org/wordprocessingml/2006/main" xmlns:w14="http://schemas.microsoft.com/office/word/2010/wordml" xmlns:w15="http://schemas.microsoft.com/office/word/2012/wordml" xmlns:w16cex="http://schemas.microsoft.com/office/word/2018/wordml/cex" xmlns:w16cid="http://schemas.microsoft.com/office/word/2016/wordml/cid" xmlns:w16="http://schemas.microsoft.com/office/word/2018/wordml" xmlns:w16du="http://schemas.microsoft.com/office/word/2023/wordml/word16du" xmlns:w16sdtdh="http://schemas.microsoft.com/office/word/2020/wordml/sdtdatahash" xmlns:w16sdtfl="http://schemas.microsoft.com/office/word/2024/wordml/sdtformatlock" xmlns:w16se="http://schemas.microsoft.com/office/word/2015/wordml/symex" mc:Ignorable="w14 w15 w16se w16cid w16 w16cex w16sdtdh w16sdtfl w16du">
+<w:styles xmlns:mc="http://schemas.openxmlformats.org/markup-compatibility/2006" xmlns:r="http://schemas.openxmlformats.org/officeDocument/2006/relationships" xmlns:w="http://schemas.openxmlformats.org/wordprocessingml/2006/main" xmlns:w14="http://schemas.microsoft.com/office/word/2010/wordml" xmlns:w15="http://schemas.microsoft.com/office/word/2012/wordml" xmlns:w16cex="http://schemas.microsoft.com/office/word/2018/wordml/cex" xmlns:w16cid="http://schemas.microsoft.com/office/word/2016/wordml/cid" xmlns:w16="http://schemas.microsoft.com/office/word/2018/wordml" xmlns:w16sdtdh="http://schemas.microsoft.com/office/word/2020/wordml/sdtdatahash" xmlns:w16se="http://schemas.microsoft.com/office/word/2015/wordml/symex" mc:Ignorable="w14 w15 w16se w16cid w16 w16cex w16sdtdh">
   <w:docDefaults>
     <w:rPrDefault>
       <w:rPr>
@@ -2936,7 +3629,7 @@
     <w:lsdException w:name="Unresolved Mention" w:semiHidden="1" w:unhideWhenUsed="1"/>
     <w:lsdException w:name="Smart Link" w:semiHidden="1" w:unhideWhenUsed="1"/>
   </w:latentStyles>
-  <w:style w:type="paragraph" w:default="1" w:styleId="Normal">
+  <w:style w:type="paragraph" w:default="1" w:styleId="a">
     <w:name w:val="Normal"/>
     <w:qFormat/>
     <w:rsid w:val="00210EFE"/>
@@ -2952,11 +3645,11 @@
       <w:lang w:eastAsia="en-US"/>
     </w:rPr>
   </w:style>
-  <w:style w:type="paragraph" w:styleId="Heading1">
+  <w:style w:type="paragraph" w:styleId="1">
     <w:name w:val="heading 1"/>
-    <w:basedOn w:val="Normal"/>
-    <w:next w:val="Normal"/>
-    <w:link w:val="Heading1Char"/>
+    <w:basedOn w:val="a"/>
+    <w:next w:val="a"/>
+    <w:link w:val="10"/>
     <w:uiPriority w:val="9"/>
     <w:qFormat/>
     <w:rsid w:val="00210EFE"/>
@@ -2972,11 +3665,11 @@
       <w:szCs w:val="40"/>
     </w:rPr>
   </w:style>
-  <w:style w:type="paragraph" w:styleId="Heading2">
+  <w:style w:type="paragraph" w:styleId="2">
     <w:name w:val="heading 2"/>
-    <w:basedOn w:val="Normal"/>
-    <w:next w:val="Normal"/>
-    <w:link w:val="Heading2Char"/>
+    <w:basedOn w:val="a"/>
+    <w:next w:val="a"/>
+    <w:link w:val="20"/>
     <w:uiPriority w:val="9"/>
     <w:unhideWhenUsed/>
     <w:qFormat/>
@@ -2994,13 +3687,13 @@
       <w:szCs w:val="32"/>
     </w:rPr>
   </w:style>
-  <w:style w:type="character" w:default="1" w:styleId="DefaultParagraphFont">
+  <w:style w:type="character" w:default="1" w:styleId="a0">
     <w:name w:val="Default Paragraph Font"/>
     <w:uiPriority w:val="1"/>
     <w:semiHidden/>
     <w:unhideWhenUsed/>
   </w:style>
-  <w:style w:type="table" w:default="1" w:styleId="TableNormal">
+  <w:style w:type="table" w:default="1" w:styleId="a1">
     <w:name w:val="Normal Table"/>
     <w:uiPriority w:val="99"/>
     <w:semiHidden/>
@@ -3015,15 +3708,15 @@
       </w:tblCellMar>
     </w:tblPr>
   </w:style>
-  <w:style w:type="numbering" w:default="1" w:styleId="NoList">
+  <w:style w:type="numbering" w:default="1" w:styleId="a2">
     <w:name w:val="No List"/>
     <w:uiPriority w:val="99"/>
     <w:semiHidden/>
     <w:unhideWhenUsed/>
   </w:style>
-  <w:style w:type="paragraph" w:styleId="NormalWeb">
+  <w:style w:type="paragraph" w:styleId="a3">
     <w:name w:val="Normal (Web)"/>
-    <w:basedOn w:val="Normal"/>
+    <w:basedOn w:val="a"/>
     <w:uiPriority w:val="99"/>
     <w:unhideWhenUsed/>
     <w:rsid w:val="00B31BCD"/>
@@ -3039,12 +3732,12 @@
   </w:style>
   <w:style w:type="character" w:customStyle="1" w:styleId="apple-converted-space">
     <w:name w:val="apple-converted-space"/>
-    <w:basedOn w:val="DefaultParagraphFont"/>
+    <w:basedOn w:val="a0"/>
     <w:rsid w:val="00B31BCD"/>
   </w:style>
-  <w:style w:type="character" w:styleId="Hyperlink">
+  <w:style w:type="character" w:styleId="a4">
     <w:name w:val="Hyperlink"/>
-    <w:basedOn w:val="DefaultParagraphFont"/>
+    <w:basedOn w:val="a0"/>
     <w:uiPriority w:val="99"/>
     <w:unhideWhenUsed/>
     <w:rsid w:val="00B31BCD"/>
@@ -3053,10 +3746,10 @@
       <w:u w:val="single"/>
     </w:rPr>
   </w:style>
-  <w:style w:type="paragraph" w:styleId="BalloonText">
+  <w:style w:type="paragraph" w:styleId="a5">
     <w:name w:val="Balloon Text"/>
-    <w:basedOn w:val="Normal"/>
-    <w:link w:val="BalloonTextChar"/>
+    <w:basedOn w:val="a"/>
+    <w:link w:val="a6"/>
     <w:uiPriority w:val="99"/>
     <w:semiHidden/>
     <w:unhideWhenUsed/>
@@ -3070,10 +3763,10 @@
       <w:szCs w:val="16"/>
     </w:rPr>
   </w:style>
-  <w:style w:type="character" w:customStyle="1" w:styleId="BalloonTextChar">
-    <w:name w:val="Balloon Text Char"/>
-    <w:basedOn w:val="DefaultParagraphFont"/>
-    <w:link w:val="BalloonText"/>
+  <w:style w:type="character" w:customStyle="1" w:styleId="a6">
+    <w:name w:val="Текст выноски Знак"/>
+    <w:basedOn w:val="a0"/>
+    <w:link w:val="a5"/>
     <w:uiPriority w:val="99"/>
     <w:semiHidden/>
     <w:rsid w:val="00B31BCD"/>
@@ -3083,9 +3776,9 @@
       <w:szCs w:val="16"/>
     </w:rPr>
   </w:style>
-  <w:style w:type="table" w:styleId="TableGrid">
+  <w:style w:type="table" w:styleId="a7">
     <w:name w:val="Table Grid"/>
-    <w:basedOn w:val="TableNormal"/>
+    <w:basedOn w:val="a1"/>
     <w:uiPriority w:val="59"/>
     <w:rsid w:val="00B31BCD"/>
     <w:tblPr>
@@ -3099,10 +3792,10 @@
       </w:tblBorders>
     </w:tblPr>
   </w:style>
-  <w:style w:type="character" w:customStyle="1" w:styleId="Heading1Char">
-    <w:name w:val="Heading 1 Char"/>
-    <w:basedOn w:val="DefaultParagraphFont"/>
-    <w:link w:val="Heading1"/>
+  <w:style w:type="character" w:customStyle="1" w:styleId="10">
+    <w:name w:val="Заголовок 1 Знак"/>
+    <w:basedOn w:val="a0"/>
+    <w:link w:val="1"/>
     <w:uiPriority w:val="9"/>
     <w:rsid w:val="00210EFE"/>
     <w:rPr>
@@ -3115,10 +3808,10 @@
       <w:lang w:eastAsia="en-US"/>
     </w:rPr>
   </w:style>
-  <w:style w:type="character" w:customStyle="1" w:styleId="Heading2Char">
-    <w:name w:val="Heading 2 Char"/>
-    <w:basedOn w:val="DefaultParagraphFont"/>
-    <w:link w:val="Heading2"/>
+  <w:style w:type="character" w:customStyle="1" w:styleId="20">
+    <w:name w:val="Заголовок 2 Знак"/>
+    <w:basedOn w:val="a0"/>
+    <w:link w:val="2"/>
     <w:uiPriority w:val="9"/>
     <w:rsid w:val="00210EFE"/>
     <w:rPr>
@@ -3132,10 +3825,10 @@
       <w:lang w:eastAsia="en-US"/>
     </w:rPr>
   </w:style>
-  <w:style w:type="paragraph" w:styleId="Header">
+  <w:style w:type="paragraph" w:styleId="a8">
     <w:name w:val="header"/>
-    <w:basedOn w:val="Normal"/>
-    <w:link w:val="HeaderChar"/>
+    <w:basedOn w:val="a"/>
+    <w:link w:val="a9"/>
     <w:uiPriority w:val="99"/>
     <w:unhideWhenUsed/>
     <w:rsid w:val="00210EFE"/>
@@ -3147,10 +3840,10 @@
       <w:spacing w:line="240" w:lineRule="auto"/>
     </w:pPr>
   </w:style>
-  <w:style w:type="character" w:customStyle="1" w:styleId="HeaderChar">
-    <w:name w:val="Header Char"/>
-    <w:basedOn w:val="DefaultParagraphFont"/>
-    <w:link w:val="Header"/>
+  <w:style w:type="character" w:customStyle="1" w:styleId="a9">
+    <w:name w:val="Верхний колонтитул Знак"/>
+    <w:basedOn w:val="a0"/>
+    <w:link w:val="a8"/>
     <w:uiPriority w:val="99"/>
     <w:rsid w:val="00210EFE"/>
     <w:rPr>
@@ -3160,10 +3853,10 @@
       <w:lang w:eastAsia="en-US"/>
     </w:rPr>
   </w:style>
-  <w:style w:type="paragraph" w:styleId="Footer">
+  <w:style w:type="paragraph" w:styleId="aa">
     <w:name w:val="footer"/>
-    <w:basedOn w:val="Normal"/>
-    <w:link w:val="FooterChar"/>
+    <w:basedOn w:val="a"/>
+    <w:link w:val="ab"/>
     <w:uiPriority w:val="99"/>
     <w:unhideWhenUsed/>
     <w:rsid w:val="00210EFE"/>
@@ -3175,10 +3868,10 @@
       <w:spacing w:line="240" w:lineRule="auto"/>
     </w:pPr>
   </w:style>
-  <w:style w:type="character" w:customStyle="1" w:styleId="FooterChar">
-    <w:name w:val="Footer Char"/>
-    <w:basedOn w:val="DefaultParagraphFont"/>
-    <w:link w:val="Footer"/>
+  <w:style w:type="character" w:customStyle="1" w:styleId="ab">
+    <w:name w:val="Нижний колонтитул Знак"/>
+    <w:basedOn w:val="a0"/>
+    <w:link w:val="aa"/>
     <w:uiPriority w:val="99"/>
     <w:rsid w:val="00210EFE"/>
     <w:rPr>
@@ -3188,10 +3881,10 @@
       <w:lang w:eastAsia="en-US"/>
     </w:rPr>
   </w:style>
-  <w:style w:type="paragraph" w:styleId="FootnoteText">
+  <w:style w:type="paragraph" w:styleId="ac">
     <w:name w:val="footnote text"/>
-    <w:basedOn w:val="Normal"/>
-    <w:link w:val="FootnoteTextChar"/>
+    <w:basedOn w:val="a"/>
+    <w:link w:val="ad"/>
     <w:uiPriority w:val="99"/>
     <w:semiHidden/>
     <w:unhideWhenUsed/>
@@ -3204,10 +3897,10 @@
       <w:szCs w:val="20"/>
     </w:rPr>
   </w:style>
-  <w:style w:type="character" w:customStyle="1" w:styleId="FootnoteTextChar">
-    <w:name w:val="Footnote Text Char"/>
-    <w:basedOn w:val="DefaultParagraphFont"/>
-    <w:link w:val="FootnoteText"/>
+  <w:style w:type="character" w:customStyle="1" w:styleId="ad">
+    <w:name w:val="Текст сноски Знак"/>
+    <w:basedOn w:val="a0"/>
+    <w:link w:val="ac"/>
     <w:uiPriority w:val="99"/>
     <w:semiHidden/>
     <w:rsid w:val="00210EFE"/>
@@ -3216,9 +3909,9 @@
       <w:lang w:eastAsia="en-US"/>
     </w:rPr>
   </w:style>
-  <w:style w:type="character" w:styleId="FootnoteReference">
+  <w:style w:type="character" w:styleId="ae">
     <w:name w:val="footnote reference"/>
-    <w:basedOn w:val="DefaultParagraphFont"/>
+    <w:basedOn w:val="a0"/>
     <w:uiPriority w:val="99"/>
     <w:semiHidden/>
     <w:unhideWhenUsed/>
@@ -3227,21 +3920,24 @@
       <w:vertAlign w:val="superscript"/>
     </w:rPr>
   </w:style>
-  <w:style w:type="paragraph" w:customStyle="1" w:styleId="a">
+  <w:style w:type="paragraph" w:customStyle="1" w:styleId="af">
     <w:name w:val="Табличный"/>
-    <w:basedOn w:val="Normal"/>
-    <w:link w:val="a0"/>
+    <w:basedOn w:val="a"/>
+    <w:link w:val="af0"/>
     <w:rsid w:val="00210EFE"/>
   </w:style>
   <w:style w:type="table" w:customStyle="1" w:styleId="Table">
     <w:name w:val="Table"/>
-    <w:basedOn w:val="ColorfulGrid-Accent5"/>
+    <w:basedOn w:val="-5"/>
     <w:uiPriority w:val="99"/>
     <w:rsid w:val="00210EFE"/>
     <w:rPr>
       <w:sz w:val="22"/>
     </w:rPr>
     <w:tblPr/>
+    <w:tcPr>
+      <w:shd w:val="clear" w:color="auto" w:fill="DEEAF6" w:themeFill="accent5" w:themeFillTint="33"/>
+    </w:tcPr>
     <w:tblStylePr w:type="firstRow">
       <w:rPr>
         <w:b/>
@@ -3294,10 +3990,10 @@
       </w:tcPr>
     </w:tblStylePr>
   </w:style>
-  <w:style w:type="character" w:customStyle="1" w:styleId="a0">
+  <w:style w:type="character" w:customStyle="1" w:styleId="af0">
     <w:name w:val="Табличный Знак"/>
-    <w:basedOn w:val="DefaultParagraphFont"/>
-    <w:link w:val="a"/>
+    <w:basedOn w:val="a0"/>
+    <w:link w:val="af"/>
     <w:rsid w:val="00210EFE"/>
     <w:rPr>
       <w:rFonts w:ascii="Times New Roman" w:hAnsi="Times New Roman"/>
@@ -3306,10 +4002,10 @@
       <w:lang w:eastAsia="en-US"/>
     </w:rPr>
   </w:style>
-  <w:style w:type="paragraph" w:styleId="TOCHeading">
+  <w:style w:type="paragraph" w:styleId="af1">
     <w:name w:val="TOC Heading"/>
-    <w:basedOn w:val="Heading1"/>
-    <w:next w:val="Normal"/>
+    <w:basedOn w:val="1"/>
+    <w:next w:val="a"/>
     <w:uiPriority w:val="39"/>
     <w:unhideWhenUsed/>
     <w:qFormat/>
@@ -3332,9 +4028,9 @@
       <w:lang w:eastAsia="ru-RU"/>
     </w:rPr>
   </w:style>
-  <w:style w:type="table" w:styleId="ColorfulGrid-Accent5">
+  <w:style w:type="table" w:styleId="-5">
     <w:name w:val="Colorful Grid Accent 5"/>
-    <w:basedOn w:val="TableNormal"/>
+    <w:basedOn w:val="a1"/>
     <w:uiPriority w:val="73"/>
     <w:semiHidden/>
     <w:unhideWhenUsed/>
@@ -3404,10 +4100,10 @@
       </w:tcPr>
     </w:tblStylePr>
   </w:style>
-  <w:style w:type="paragraph" w:styleId="TOC1">
+  <w:style w:type="paragraph" w:styleId="11">
     <w:name w:val="toc 1"/>
-    <w:basedOn w:val="Normal"/>
-    <w:next w:val="Normal"/>
+    <w:basedOn w:val="a"/>
+    <w:next w:val="a"/>
     <w:autoRedefine/>
     <w:uiPriority w:val="39"/>
     <w:unhideWhenUsed/>
@@ -3416,10 +4112,10 @@
       <w:spacing w:after="100"/>
     </w:pPr>
   </w:style>
-  <w:style w:type="paragraph" w:styleId="TOC2">
+  <w:style w:type="paragraph" w:styleId="21">
     <w:name w:val="toc 2"/>
-    <w:basedOn w:val="Normal"/>
-    <w:next w:val="Normal"/>
+    <w:basedOn w:val="a"/>
+    <w:next w:val="a"/>
     <w:autoRedefine/>
     <w:uiPriority w:val="39"/>
     <w:unhideWhenUsed/>
